--- a/Shablon/4 договор оказания услуг промывка бюджет.docx
+++ b/Shablon/4 договор оказания услуг промывка бюджет.docx
@@ -12,62 +12,60 @@
           <w:rStyle w:val="21pt"/>
           <w:b/>
           <w:bCs/>
-          <w:color w:val="000000" w:themeColor="text1"/>
+          <w:color w:val="000000"/>
           <w:sz w:val="24"/>
           <w:szCs w:val="24"/>
         </w:rPr>
       </w:pPr>
-      <w:bookmarkStart w:id="0" w:name="_GoBack"/>
-      <w:bookmarkEnd w:id="0"/>
       <w:r>
         <w:rPr>
           <w:rStyle w:val="21pt"/>
           <w:b/>
           <w:bCs/>
-          <w:color w:val="000000" w:themeColor="text1"/>
+          <w:color w:val="000000"/>
           <w:sz w:val="24"/>
           <w:szCs w:val="24"/>
         </w:rPr>
         <w:t>ДОГОВОР №</w:t>
       </w:r>
-      <w:bookmarkStart w:id="1" w:name="НомерДоговора"/>
+      <w:bookmarkStart w:id="0" w:name="НомерДоговора"/>
       <w:r>
         <w:rPr>
           <w:rStyle w:val="21pt"/>
           <w:b/>
           <w:bCs/>
-          <w:color w:val="000000" w:themeColor="text1"/>
+          <w:color w:val="000000"/>
           <w:sz w:val="24"/>
           <w:szCs w:val="24"/>
         </w:rPr>
         <w:t>30</w:t>
       </w:r>
-      <w:bookmarkEnd w:id="1"/>
+      <w:bookmarkEnd w:id="0"/>
       <w:r>
         <w:rPr>
           <w:rStyle w:val="21pt"/>
           <w:b/>
           <w:bCs/>
-          <w:color w:val="000000" w:themeColor="text1"/>
+          <w:color w:val="000000"/>
           <w:sz w:val="24"/>
           <w:szCs w:val="24"/>
           <w:lang w:val="en-US"/>
         </w:rPr>
         <w:t> </w:t>
       </w:r>
-      <w:bookmarkStart w:id="2" w:name="ПризнакРабот"/>
+      <w:bookmarkStart w:id="1" w:name="ПризнакРабот"/>
       <w:r>
         <w:rPr>
           <w:rStyle w:val="21pt"/>
           <w:b/>
           <w:bCs/>
-          <w:color w:val="000000" w:themeColor="text1"/>
+          <w:color w:val="000000"/>
           <w:sz w:val="24"/>
           <w:szCs w:val="24"/>
         </w:rPr>
         <w:t>к</w:t>
       </w:r>
-      <w:bookmarkEnd w:id="2"/>
+      <w:bookmarkEnd w:id="1"/>
     </w:p>
     <w:p>
       <w:pPr>
@@ -79,34 +77,21 @@
           <w:rStyle w:val="21pt"/>
           <w:b/>
           <w:bCs/>
-          <w:color w:val="000000" w:themeColor="text1"/>
+          <w:color w:val="000000"/>
           <w:sz w:val="24"/>
           <w:szCs w:val="24"/>
         </w:rPr>
       </w:pPr>
-      <w:proofErr w:type="gramStart"/>
       <w:r>
         <w:rPr>
           <w:rStyle w:val="21pt"/>
           <w:b/>
           <w:bCs/>
-          <w:color w:val="000000" w:themeColor="text1"/>
+          <w:color w:val="000000"/>
           <w:sz w:val="24"/>
           <w:szCs w:val="24"/>
         </w:rPr>
-        <w:t>оказания</w:t>
-      </w:r>
-      <w:proofErr w:type="gramEnd"/>
-      <w:r>
-        <w:rPr>
-          <w:rStyle w:val="21pt"/>
-          <w:b/>
-          <w:bCs/>
-          <w:color w:val="000000" w:themeColor="text1"/>
-          <w:sz w:val="24"/>
-          <w:szCs w:val="24"/>
-        </w:rPr>
-        <w:t> услуг</w:t>
+        <w:t>оказания услуг</w:t>
       </w:r>
     </w:p>
     <w:p>
@@ -119,7 +104,7 @@
         <w:rPr>
           <w:rStyle w:val="21pt"/>
           <w:bCs/>
-          <w:color w:val="000000" w:themeColor="text1"/>
+          <w:color w:val="000000"/>
           <w:sz w:val="24"/>
           <w:szCs w:val="24"/>
         </w:rPr>
@@ -145,17 +130,17 @@
         </w:rPr>
         <w:t>г.Гомель                                                                                                                             </w:t>
       </w:r>
-      <w:bookmarkStart w:id="3" w:name="ДатаВерхнийПравый"/>
+      <w:bookmarkStart w:id="2" w:name="ДатаВерхнийПравый"/>
       <w:r>
         <w:rPr>
           <w:b w:val="0"/>
-          <w:color w:val="000000" w:themeColor="text1"/>
+          <w:color w:val="000000"/>
           <w:sz w:val="24"/>
           <w:szCs w:val="24"/>
         </w:rPr>
         <w:t>01 апреля 2016г.</w:t>
       </w:r>
-      <w:bookmarkEnd w:id="3"/>
+      <w:bookmarkEnd w:id="2"/>
     </w:p>
     <w:p>
       <w:pPr>
@@ -179,189 +164,167 @@
         <w:ind w:right="20" w:firstLine="709"/>
         <w:jc w:val="both"/>
         <w:rPr>
-          <w:color w:val="000000" w:themeColor="text1"/>
-        </w:rPr>
-      </w:pPr>
-      <w:r>
-        <w:rPr>
-          <w:color w:val="000000" w:themeColor="text1"/>
-        </w:rPr>
-        <w:t>Общество с дополнительной ответственностью «</w:t>
-      </w:r>
-      <w:proofErr w:type="spellStart"/>
-      <w:r>
-        <w:rPr>
-          <w:color w:val="000000" w:themeColor="text1"/>
-        </w:rPr>
-        <w:t>ТеплоЭнергоАльянс</w:t>
-      </w:r>
-      <w:proofErr w:type="spellEnd"/>
-      <w:r>
-        <w:rPr>
-          <w:color w:val="000000" w:themeColor="text1"/>
-        </w:rPr>
-        <w:t xml:space="preserve">», именуемое в дальнейшем «ИСПОЛНИТЕЛЬ», в лице </w:t>
-      </w:r>
-      <w:bookmarkStart w:id="4" w:name="ДолжностьИсполнителяРп"/>
-      <w:r>
-        <w:rPr>
-          <w:color w:val="000000" w:themeColor="text1"/>
+          <w:color w:val="000000"/>
+        </w:rPr>
+      </w:pPr>
+      <w:r>
+        <w:rPr>
+          <w:color w:val="000000"/>
+        </w:rPr>
+        <w:t xml:space="preserve">Общество с дополнительной ответственностью «ТеплоЭнергоАльянс», именуемое в дальнейшем «ИСПОЛНИТЕЛЬ», в лице </w:t>
+      </w:r>
+      <w:bookmarkStart w:id="3" w:name="ДолжностьИсполнителяРп"/>
+      <w:r>
+        <w:rPr>
+          <w:color w:val="000000"/>
         </w:rPr>
         <w:t>инженера</w:t>
       </w:r>
+      <w:bookmarkEnd w:id="3"/>
+      <w:r>
+        <w:rPr>
+          <w:color w:val="000000"/>
+        </w:rPr>
+        <w:t xml:space="preserve"> </w:t>
+      </w:r>
+      <w:bookmarkStart w:id="4" w:name="ФИОИсполнителяРп"/>
+      <w:r>
+        <w:rPr>
+          <w:color w:val="000000"/>
+        </w:rPr>
+        <w:t>Райко В.В.</w:t>
+      </w:r>
       <w:bookmarkEnd w:id="4"/>
       <w:r>
         <w:rPr>
-          <w:color w:val="000000" w:themeColor="text1"/>
+          <w:color w:val="000000"/>
+        </w:rPr>
+        <w:t xml:space="preserve">, действующего на основании </w:t>
+      </w:r>
+      <w:bookmarkStart w:id="5" w:name="ДействующегоИсполнитель"/>
+      <w:r>
+        <w:rPr>
+          <w:color w:val="000000"/>
+        </w:rPr>
+        <w:t>Доверенности</w:t>
+      </w:r>
+      <w:bookmarkEnd w:id="5"/>
+      <w:r>
+        <w:rPr>
+          <w:color w:val="000000"/>
+        </w:rPr>
+        <w:t> </w:t>
+      </w:r>
+      <w:bookmarkStart w:id="6" w:name="ДействующегоИсполнительНомер"/>
+      <w:r>
+        <w:rPr>
+          <w:color w:val="000000"/>
+          <w:lang w:val="en-US"/>
+        </w:rPr>
+        <w:t> </w:t>
+      </w:r>
+      <w:bookmarkEnd w:id="6"/>
+      <w:r>
+        <w:rPr>
+          <w:color w:val="000000"/>
+        </w:rPr>
+        <w:t> </w:t>
+      </w:r>
+      <w:bookmarkStart w:id="7" w:name="ДействующегоИсполнительДата"/>
+      <w:r>
+        <w:rPr>
+          <w:color w:val="000000"/>
+        </w:rPr>
+        <w:t> .</w:t>
+      </w:r>
+      <w:bookmarkEnd w:id="7"/>
+      <w:r>
+        <w:rPr>
+          <w:color w:val="000000"/>
+        </w:rPr>
+        <w:t xml:space="preserve">, с одной стороны, и </w:t>
+      </w:r>
+      <w:bookmarkStart w:id="8" w:name="Учреждение"/>
+      <w:r>
+        <w:rPr>
+          <w:color w:val="000000"/>
+        </w:rPr>
+        <w:t>Жилищно-строительный потребительский кооператив №256 Центрального района г. Гомеля</w:t>
+      </w:r>
+      <w:bookmarkEnd w:id="8"/>
+      <w:r>
+        <w:rPr>
+          <w:color w:val="000000"/>
+        </w:rPr>
+        <w:t xml:space="preserve">, именуемый в дальнейшем «ЗАКАЗЧИК», в лице </w:t>
+      </w:r>
+      <w:bookmarkStart w:id="9" w:name="ДолжностьЗаказчикаРп"/>
+      <w:r>
+        <w:rPr>
+          <w:color w:val="000000"/>
+        </w:rPr>
+        <w:t>председателя</w:t>
+      </w:r>
+      <w:bookmarkEnd w:id="9"/>
+      <w:r>
+        <w:rPr>
+          <w:color w:val="000000"/>
+        </w:rPr>
+        <w:t> </w:t>
+      </w:r>
+      <w:bookmarkStart w:id="10" w:name="ФИОЗаказчикаРп"/>
+      <w:r>
+        <w:rPr>
+          <w:color w:val="000000"/>
+        </w:rPr>
+        <w:t>Туровец Н.И.</w:t>
+      </w:r>
+      <w:bookmarkEnd w:id="10"/>
+      <w:r>
+        <w:rPr>
+          <w:color w:val="000000"/>
+        </w:rPr>
+        <w:t xml:space="preserve">, действующего на основании </w:t>
+      </w:r>
+      <w:bookmarkStart w:id="11" w:name="ДействующегоЗаказчик"/>
+      <w:r>
+        <w:rPr>
+          <w:color w:val="000000"/>
+        </w:rPr>
+        <w:t>Устава</w:t>
+      </w:r>
+      <w:bookmarkEnd w:id="11"/>
+      <w:r>
+        <w:rPr>
+          <w:color w:val="000000"/>
+        </w:rPr>
+        <w:t> </w:t>
+      </w:r>
+      <w:bookmarkStart w:id="12" w:name="ДействующегоЗаказчикНомер"/>
+      <w:r>
+        <w:rPr>
+          <w:color w:val="000000"/>
+        </w:rPr>
+        <w:t> </w:t>
+      </w:r>
+      <w:bookmarkEnd w:id="12"/>
+      <w:r>
+        <w:rPr>
+          <w:color w:val="000000"/>
+        </w:rPr>
+        <w:t xml:space="preserve">  </w:t>
+      </w:r>
+      <w:bookmarkStart w:id="13" w:name="ДействующегоЗаказчикДата"/>
+      <w:r>
+        <w:rPr>
+          <w:color w:val="000000"/>
         </w:rPr>
         <w:t xml:space="preserve"> </w:t>
       </w:r>
-      <w:bookmarkStart w:id="5" w:name="ФИОИсполнителяРп"/>
-      <w:r>
-        <w:rPr>
-          <w:color w:val="000000" w:themeColor="text1"/>
-        </w:rPr>
-        <w:t>Райко В.В.</w:t>
-      </w:r>
-      <w:bookmarkEnd w:id="5"/>
-      <w:r>
-        <w:rPr>
-          <w:color w:val="000000" w:themeColor="text1"/>
-        </w:rPr>
-        <w:t xml:space="preserve">, действующего на основании </w:t>
-      </w:r>
-      <w:bookmarkStart w:id="6" w:name="ДействующегоИсполнитель"/>
-      <w:r>
-        <w:rPr>
-          <w:color w:val="000000" w:themeColor="text1"/>
-        </w:rPr>
-        <w:t>Доверенности</w:t>
-      </w:r>
-      <w:bookmarkEnd w:id="6"/>
-      <w:r>
-        <w:rPr>
-          <w:color w:val="000000" w:themeColor="text1"/>
-        </w:rPr>
-        <w:t> </w:t>
-      </w:r>
-      <w:bookmarkStart w:id="7" w:name="ДействующегоИсполнительНомер"/>
-      <w:r>
-        <w:rPr>
-          <w:color w:val="000000" w:themeColor="text1"/>
-          <w:lang w:val="en-US"/>
-        </w:rPr>
-        <w:t> </w:t>
-      </w:r>
-      <w:bookmarkEnd w:id="7"/>
-      <w:r>
-        <w:rPr>
-          <w:color w:val="000000" w:themeColor="text1"/>
-        </w:rPr>
-        <w:t> </w:t>
-      </w:r>
-      <w:bookmarkStart w:id="8" w:name="ДействующегоИсполнительДата"/>
-      <w:proofErr w:type="gramStart"/>
-      <w:r>
-        <w:rPr>
-          <w:color w:val="000000" w:themeColor="text1"/>
-        </w:rPr>
-        <w:t> .</w:t>
-      </w:r>
-      <w:bookmarkEnd w:id="8"/>
-      <w:r>
-        <w:rPr>
-          <w:color w:val="000000" w:themeColor="text1"/>
-        </w:rPr>
-        <w:t>,</w:t>
-      </w:r>
-      <w:proofErr w:type="gramEnd"/>
-      <w:r>
-        <w:rPr>
-          <w:color w:val="000000" w:themeColor="text1"/>
-        </w:rPr>
-        <w:t xml:space="preserve"> с одной стороны, и </w:t>
-      </w:r>
-      <w:bookmarkStart w:id="9" w:name="Учреждение"/>
-      <w:r>
-        <w:rPr>
-          <w:color w:val="000000" w:themeColor="text1"/>
-        </w:rPr>
-        <w:t>Жилищно-строительный потребительский кооператив №256 Центрального района г. Гомеля</w:t>
-      </w:r>
-      <w:bookmarkEnd w:id="9"/>
-      <w:r>
-        <w:rPr>
-          <w:color w:val="000000" w:themeColor="text1"/>
-        </w:rPr>
-        <w:t xml:space="preserve">, именуемый в дальнейшем «ЗАКАЗЧИК», в лице </w:t>
-      </w:r>
-      <w:bookmarkStart w:id="10" w:name="ДолжностьЗаказчикаРп"/>
-      <w:r>
-        <w:rPr>
-          <w:color w:val="000000" w:themeColor="text1"/>
-        </w:rPr>
-        <w:t>председателя</w:t>
-      </w:r>
-      <w:bookmarkEnd w:id="10"/>
-      <w:r>
-        <w:rPr>
-          <w:color w:val="000000" w:themeColor="text1"/>
-        </w:rPr>
-        <w:t> </w:t>
-      </w:r>
-      <w:bookmarkStart w:id="11" w:name="ФИОЗаказчикаРп"/>
-      <w:r>
-        <w:rPr>
-          <w:color w:val="000000" w:themeColor="text1"/>
-        </w:rPr>
-        <w:t>Туровец Н.И.</w:t>
-      </w:r>
-      <w:bookmarkEnd w:id="11"/>
-      <w:r>
-        <w:rPr>
-          <w:color w:val="000000" w:themeColor="text1"/>
-        </w:rPr>
-        <w:t xml:space="preserve">, действующего на основании </w:t>
-      </w:r>
-      <w:bookmarkStart w:id="12" w:name="ДействующегоЗаказчик"/>
-      <w:r>
-        <w:rPr>
-          <w:color w:val="000000" w:themeColor="text1"/>
-        </w:rPr>
-        <w:t>Устава</w:t>
-      </w:r>
-      <w:bookmarkEnd w:id="12"/>
-      <w:r>
-        <w:rPr>
-          <w:color w:val="000000" w:themeColor="text1"/>
-        </w:rPr>
-        <w:t> </w:t>
-      </w:r>
-      <w:bookmarkStart w:id="13" w:name="ДействующегоЗаказчикНомер"/>
-      <w:r>
-        <w:rPr>
-          <w:color w:val="000000" w:themeColor="text1"/>
-        </w:rPr>
-        <w:t> </w:t>
-      </w:r>
       <w:bookmarkEnd w:id="13"/>
       <w:r>
         <w:rPr>
-          <w:color w:val="000000" w:themeColor="text1"/>
-        </w:rPr>
-        <w:t xml:space="preserve">  </w:t>
-      </w:r>
-      <w:bookmarkStart w:id="14" w:name="ДействующегоЗаказчикДата"/>
-      <w:r>
-        <w:rPr>
-          <w:color w:val="000000" w:themeColor="text1"/>
-        </w:rPr>
-        <w:t xml:space="preserve"> </w:t>
-      </w:r>
-      <w:bookmarkEnd w:id="14"/>
-      <w:r>
-        <w:rPr>
-          <w:color w:val="000000" w:themeColor="text1"/>
+          <w:color w:val="000000"/>
         </w:rPr>
         <w:t>, с другой стороны, далее именуемые «СТОРОНЫ»,  заключили настоящий договор оказания услуг о нижеследующем:</w:t>
       </w:r>
@@ -374,7 +337,7 @@
         <w:ind w:right="20" w:firstLine="0"/>
         <w:jc w:val="both"/>
         <w:rPr>
-          <w:color w:val="000000" w:themeColor="text1"/>
+          <w:color w:val="000000"/>
         </w:rPr>
       </w:pPr>
     </w:p>
@@ -385,7 +348,7 @@
         <w:spacing w:before="0" w:after="0" w:line="240" w:lineRule="auto"/>
         <w:jc w:val="center"/>
         <w:rPr>
-          <w:color w:val="000000" w:themeColor="text1"/>
+          <w:color w:val="000000"/>
         </w:rPr>
       </w:pPr>
       <w:r>
@@ -393,13 +356,13 @@
           <w:rStyle w:val="32pt"/>
           <w:b/>
           <w:bCs/>
-          <w:color w:val="000000" w:themeColor="text1"/>
+          <w:color w:val="000000"/>
         </w:rPr>
         <w:t>1.</w:t>
       </w:r>
       <w:r>
         <w:rPr>
-          <w:color w:val="000000" w:themeColor="text1"/>
+          <w:color w:val="000000"/>
         </w:rPr>
         <w:t>ПРЕДМЕТ ДОГОВОРА</w:t>
       </w:r>
@@ -412,7 +375,7 @@
         <w:jc w:val="center"/>
         <w:rPr>
           <w:b w:val="0"/>
-          <w:color w:val="000000" w:themeColor="text1"/>
+          <w:color w:val="000000"/>
         </w:rPr>
       </w:pPr>
     </w:p>
@@ -424,54 +387,40 @@
         <w:ind w:firstLine="709"/>
         <w:jc w:val="both"/>
         <w:rPr>
-          <w:color w:val="000000" w:themeColor="text1"/>
-        </w:rPr>
-      </w:pPr>
-      <w:r>
-        <w:rPr>
-          <w:color w:val="000000" w:themeColor="text1"/>
+          <w:color w:val="000000"/>
+        </w:rPr>
+      </w:pPr>
+      <w:r>
+        <w:rPr>
+          <w:color w:val="000000"/>
         </w:rPr>
         <w:t>1.1 «ИСПОЛНИТЕЛЬ» обязуется оказать услуги по объекту: «</w:t>
       </w:r>
-      <w:bookmarkStart w:id="15" w:name="Работа"/>
-      <w:r>
-        <w:rPr>
-          <w:color w:val="000000" w:themeColor="text1"/>
-        </w:rPr>
-        <w:t xml:space="preserve">Демонтаж, поверка, монтаж и наладка прибора учета тепловой </w:t>
-      </w:r>
-      <w:proofErr w:type="gramStart"/>
-      <w:r>
-        <w:rPr>
-          <w:color w:val="000000" w:themeColor="text1"/>
-        </w:rPr>
-        <w:t xml:space="preserve">энергии </w:t>
+      <w:bookmarkStart w:id="14" w:name="Работа"/>
+      <w:r>
+        <w:rPr>
+          <w:color w:val="000000"/>
+        </w:rPr>
+        <w:t xml:space="preserve">Демонтаж, поверка, монтаж и наладка прибора учета тепловой энергии </w:t>
+      </w:r>
+      <w:bookmarkEnd w:id="14"/>
+      <w:r>
+        <w:rPr>
+          <w:color w:val="000000"/>
+        </w:rPr>
+        <w:t xml:space="preserve"> по </w:t>
+      </w:r>
+      <w:bookmarkStart w:id="15" w:name="АдресРабота"/>
+      <w:r>
+        <w:rPr>
+          <w:color w:val="000000"/>
+        </w:rPr>
+        <w:t>ул. Лесная, д. 10 в г. Гомеле</w:t>
       </w:r>
       <w:bookmarkEnd w:id="15"/>
       <w:r>
         <w:rPr>
-          <w:color w:val="000000" w:themeColor="text1"/>
-        </w:rPr>
-        <w:t xml:space="preserve"> по</w:t>
-      </w:r>
-      <w:proofErr w:type="gramEnd"/>
-      <w:r>
-        <w:rPr>
-          <w:color w:val="000000" w:themeColor="text1"/>
-        </w:rPr>
-        <w:t xml:space="preserve"> </w:t>
-      </w:r>
-      <w:bookmarkStart w:id="16" w:name="АдресРабота"/>
-      <w:r>
-        <w:rPr>
-          <w:color w:val="000000" w:themeColor="text1"/>
-        </w:rPr>
-        <w:t>ул. Лесная, д. 10 в г. Гомеле</w:t>
-      </w:r>
-      <w:bookmarkEnd w:id="16"/>
-      <w:r>
-        <w:rPr>
-          <w:color w:val="000000" w:themeColor="text1"/>
+          <w:color w:val="000000"/>
         </w:rPr>
         <w:t>», а «ЗАКАЗЧИК» обязуется оплатить эти услуги, согласно актам сдачи-приемки оказанных услуг.</w:t>
       </w:r>
@@ -486,7 +435,7 @@
         <w:rPr>
           <w:rStyle w:val="a5"/>
           <w:b w:val="0"/>
-          <w:color w:val="000000" w:themeColor="text1"/>
+          <w:color w:val="000000"/>
         </w:rPr>
       </w:pPr>
     </w:p>
@@ -499,13 +448,13 @@
         <w:jc w:val="center"/>
         <w:rPr>
           <w:b/>
-          <w:color w:val="000000" w:themeColor="text1"/>
+          <w:color w:val="000000"/>
         </w:rPr>
       </w:pPr>
       <w:r>
         <w:rPr>
           <w:b/>
-          <w:color w:val="000000" w:themeColor="text1"/>
+          <w:color w:val="000000"/>
         </w:rPr>
         <w:t>2.СРОКИ ОКАЗАНИЯ УСЛУГ</w:t>
       </w:r>
@@ -519,7 +468,7 @@
         <w:jc w:val="both"/>
         <w:rPr>
           <w:bCs/>
-          <w:color w:val="000000" w:themeColor="text1"/>
+          <w:color w:val="000000"/>
         </w:rPr>
       </w:pPr>
     </w:p>
@@ -532,41 +481,41 @@
         <w:jc w:val="both"/>
         <w:rPr>
           <w:b w:val="0"/>
-          <w:color w:val="000000" w:themeColor="text1"/>
+          <w:color w:val="000000"/>
         </w:rPr>
       </w:pPr>
       <w:r>
         <w:rPr>
           <w:b w:val="0"/>
-          <w:color w:val="000000" w:themeColor="text1"/>
+          <w:color w:val="000000"/>
         </w:rPr>
         <w:t xml:space="preserve">2.1 Сроки оказания услуг: начало – </w:t>
       </w:r>
-      <w:bookmarkStart w:id="17" w:name="ДатаНачалоРабот"/>
+      <w:bookmarkStart w:id="16" w:name="ДатаНачалоРабот"/>
       <w:r>
         <w:rPr>
           <w:b w:val="0"/>
-          <w:color w:val="000000" w:themeColor="text1"/>
+          <w:color w:val="000000"/>
         </w:rPr>
         <w:t>01 апреля 2016г.</w:t>
       </w:r>
+      <w:bookmarkEnd w:id="16"/>
+      <w:r>
+        <w:rPr>
+          <w:b w:val="0"/>
+          <w:color w:val="000000"/>
+        </w:rPr>
+        <w:t xml:space="preserve">; окончание – </w:t>
+      </w:r>
+      <w:bookmarkStart w:id="17" w:name="ДатаОкончанияРабот"/>
+      <w:r>
+        <w:rPr>
+          <w:b w:val="0"/>
+          <w:color w:val="000000"/>
+        </w:rPr>
+        <w:t>30 рабочих дней с момента получения аванса</w:t>
+      </w:r>
       <w:bookmarkEnd w:id="17"/>
-      <w:r>
-        <w:rPr>
-          <w:b w:val="0"/>
-          <w:color w:val="000000" w:themeColor="text1"/>
-        </w:rPr>
-        <w:t xml:space="preserve">; окончание – </w:t>
-      </w:r>
-      <w:bookmarkStart w:id="18" w:name="ДатаОкончанияРабот"/>
-      <w:r>
-        <w:rPr>
-          <w:b w:val="0"/>
-          <w:color w:val="000000" w:themeColor="text1"/>
-        </w:rPr>
-        <w:t>30 рабочих дней с момента получения аванса</w:t>
-      </w:r>
-      <w:bookmarkEnd w:id="18"/>
     </w:p>
     <w:p>
       <w:pPr>
@@ -579,12 +528,12 @@
         <w:ind w:firstLine="709"/>
         <w:jc w:val="both"/>
         <w:rPr>
-          <w:color w:val="000000" w:themeColor="text1"/>
-        </w:rPr>
-      </w:pPr>
-      <w:r>
-        <w:rPr>
-          <w:color w:val="000000" w:themeColor="text1"/>
+          <w:color w:val="000000"/>
+        </w:rPr>
+      </w:pPr>
+      <w:r>
+        <w:rPr>
+          <w:color w:val="000000"/>
         </w:rPr>
         <w:t>2.2 Предусмотренные договором сроки оказания услуг могут изменяться в следующих случаях:</w:t>
       </w:r>
@@ -597,12 +546,12 @@
         <w:ind w:firstLine="1418"/>
         <w:jc w:val="both"/>
         <w:rPr>
-          <w:color w:val="000000" w:themeColor="text1"/>
-        </w:rPr>
-      </w:pPr>
-      <w:r>
-        <w:rPr>
-          <w:color w:val="000000" w:themeColor="text1"/>
+          <w:color w:val="000000"/>
+        </w:rPr>
+      </w:pPr>
+      <w:r>
+        <w:rPr>
+          <w:color w:val="000000"/>
         </w:rPr>
         <w:t>2.2.1 приостановления оказания услуг по обстоятельствам, не зависящим от «ИСПОЛНИТЕЛЯ»;</w:t>
       </w:r>
@@ -615,32 +564,20 @@
         <w:ind w:left="709" w:firstLine="709"/>
         <w:jc w:val="both"/>
         <w:rPr>
-          <w:color w:val="000000" w:themeColor="text1"/>
-        </w:rPr>
-      </w:pPr>
-      <w:r>
-        <w:rPr>
-          <w:color w:val="000000" w:themeColor="text1"/>
-        </w:rPr>
-        <w:t>2.2.2 увеличение объема оказанных услуг;</w:t>
-      </w:r>
-    </w:p>
-    <w:p>
-      <w:pPr>
-        <w:pStyle w:val="a3"/>
-        <w:shd w:val="clear" w:color="auto" w:fill="auto"/>
-        <w:spacing w:after="0" w:line="240" w:lineRule="auto"/>
-        <w:ind w:left="709" w:firstLine="709"/>
-        <w:jc w:val="both"/>
-        <w:rPr>
-          <w:color w:val="000000" w:themeColor="text1"/>
-        </w:rPr>
-      </w:pPr>
-      <w:r>
-        <w:rPr>
-          <w:color w:val="000000" w:themeColor="text1"/>
-        </w:rPr>
-        <w:t>2.2.3 при обнаружении неисправности прибора учета при проведении поверки.</w:t>
+          <w:color w:val="000000"/>
+        </w:rPr>
+      </w:pPr>
+      <w:r>
+        <w:rPr>
+          <w:color w:val="000000"/>
+        </w:rPr>
+        <w:t>2.2.2 увеличение о</w:t>
+      </w:r>
+      <w:r>
+        <w:rPr>
+          <w:color w:val="000000"/>
+        </w:rPr>
+        <w:t>бъема оказанных услуг.</w:t>
       </w:r>
     </w:p>
     <w:p>
@@ -651,14 +588,26 @@
         <w:ind w:firstLine="709"/>
         <w:jc w:val="both"/>
         <w:rPr>
-          <w:color w:val="000000" w:themeColor="text1"/>
-        </w:rPr>
-      </w:pPr>
-      <w:r>
-        <w:rPr>
-          <w:color w:val="000000" w:themeColor="text1"/>
-        </w:rPr>
-        <w:t>2.3 Срок продлевается по соглашению сторон с учетом продолжительности действия вышеуказанных обстоятельств, препятствующих исполнению обязательств по договору путем оформления дополнительного соглашения.</w:t>
+          <w:color w:val="000000"/>
+        </w:rPr>
+      </w:pPr>
+      <w:r>
+        <w:rPr>
+          <w:color w:val="000000"/>
+        </w:rPr>
+        <w:t>2.3 Срок продлевается по соглашению сторон с учетом продолжительности действия вышеуказанных обстоятельств, препятствующих исполнению обязательств по договору</w:t>
+      </w:r>
+      <w:r>
+        <w:rPr>
+          <w:color w:val="000000"/>
+        </w:rPr>
+        <w:t>,</w:t>
+      </w:r>
+      <w:r>
+        <w:rPr>
+          <w:color w:val="000000"/>
+        </w:rPr>
+        <w:t xml:space="preserve"> путем оформления дополнительного соглашения.</w:t>
       </w:r>
     </w:p>
     <w:p>
@@ -669,7 +618,7 @@
         <w:ind w:firstLine="709"/>
         <w:jc w:val="both"/>
         <w:rPr>
-          <w:color w:val="000000" w:themeColor="text1"/>
+          <w:color w:val="000000"/>
         </w:rPr>
       </w:pPr>
     </w:p>
@@ -682,13 +631,13 @@
         <w:jc w:val="center"/>
         <w:rPr>
           <w:b/>
-          <w:color w:val="000000" w:themeColor="text1"/>
+          <w:color w:val="000000"/>
         </w:rPr>
       </w:pPr>
       <w:r>
         <w:rPr>
           <w:b/>
-          <w:color w:val="000000" w:themeColor="text1"/>
+          <w:color w:val="000000"/>
         </w:rPr>
         <w:t>3. СТОИМОСТЬ ОКАЗЫВАЕМЫХ УСЛУГ</w:t>
       </w:r>
@@ -701,7 +650,7 @@
         <w:ind w:firstLine="0"/>
         <w:jc w:val="center"/>
         <w:rPr>
-          <w:color w:val="000000" w:themeColor="text1"/>
+          <w:color w:val="000000"/>
         </w:rPr>
       </w:pPr>
     </w:p>
@@ -711,38 +660,34 @@
         <w:ind w:firstLine="709"/>
         <w:jc w:val="both"/>
         <w:rPr>
-          <w:rFonts w:cs="Times New Roman"/>
-          <w:color w:val="000000" w:themeColor="text1"/>
+          <w:color w:val="000000"/>
           <w:sz w:val="24"/>
           <w:szCs w:val="24"/>
         </w:rPr>
       </w:pPr>
       <w:r>
         <w:rPr>
-          <w:rFonts w:cs="Times New Roman"/>
-          <w:color w:val="000000" w:themeColor="text1"/>
+          <w:color w:val="000000"/>
           <w:sz w:val="24"/>
           <w:szCs w:val="24"/>
         </w:rPr>
         <w:t xml:space="preserve">3.1 Стоимость оказания услуг на момент подписания договора составляет </w:t>
       </w:r>
-      <w:bookmarkStart w:id="19" w:name="СтоимостьУслуг"/>
-      <w:r>
-        <w:rPr>
-          <w:rFonts w:cs="Times New Roman"/>
+      <w:bookmarkStart w:id="18" w:name="СтоимостьУслуг"/>
+      <w:r>
+        <w:rPr>
           <w:b/>
-          <w:color w:val="000000" w:themeColor="text1"/>
+          <w:color w:val="000000"/>
           <w:sz w:val="24"/>
           <w:szCs w:val="24"/>
         </w:rPr>
         <w:t>3 389,50</w:t>
       </w:r>
-      <w:bookmarkEnd w:id="19"/>
-      <w:r>
-        <w:rPr>
-          <w:rFonts w:cs="Times New Roman"/>
+      <w:bookmarkEnd w:id="18"/>
+      <w:r>
+        <w:rPr>
           <w:b/>
-          <w:color w:val="000000" w:themeColor="text1"/>
+          <w:color w:val="000000"/>
           <w:sz w:val="24"/>
           <w:szCs w:val="24"/>
         </w:rPr>
@@ -750,28 +695,25 @@
       </w:r>
       <w:r>
         <w:rPr>
-          <w:rFonts w:cs="Times New Roman"/>
-          <w:color w:val="000000" w:themeColor="text1"/>
+          <w:color w:val="000000"/>
           <w:sz w:val="24"/>
           <w:szCs w:val="24"/>
         </w:rPr>
         <w:t>(</w:t>
       </w:r>
-      <w:bookmarkStart w:id="20" w:name="СтоимостьУслугБуквами"/>
-      <w:r>
-        <w:rPr>
-          <w:rFonts w:cs="Times New Roman"/>
-          <w:color w:val="000000" w:themeColor="text1"/>
+      <w:bookmarkStart w:id="19" w:name="СтоимостьУслугБуквами"/>
+      <w:r>
+        <w:rPr>
+          <w:color w:val="000000"/>
           <w:sz w:val="24"/>
           <w:szCs w:val="24"/>
         </w:rPr>
         <w:t>три тысячи триста восемьдесят девять белорусских рублей 50 копеек</w:t>
       </w:r>
-      <w:bookmarkEnd w:id="20"/>
-      <w:r>
-        <w:rPr>
-          <w:rFonts w:cs="Times New Roman"/>
-          <w:color w:val="000000" w:themeColor="text1"/>
+      <w:bookmarkEnd w:id="19"/>
+      <w:r>
+        <w:rPr>
+          <w:color w:val="000000"/>
           <w:sz w:val="24"/>
           <w:szCs w:val="24"/>
         </w:rPr>
@@ -786,12 +728,12 @@
         <w:ind w:firstLine="709"/>
         <w:jc w:val="both"/>
         <w:rPr>
-          <w:color w:val="000000" w:themeColor="text1"/>
-        </w:rPr>
-      </w:pPr>
-      <w:r>
-        <w:rPr>
-          <w:color w:val="000000" w:themeColor="text1"/>
+          <w:color w:val="000000"/>
+        </w:rPr>
+      </w:pPr>
+      <w:r>
+        <w:rPr>
+          <w:color w:val="000000"/>
         </w:rPr>
         <w:t>3.2 Стоимость оказанных услуг по договору может быть изменена в случаях:</w:t>
       </w:r>
@@ -804,12 +746,12 @@
         <w:ind w:right="20" w:firstLine="1418"/>
         <w:jc w:val="both"/>
         <w:rPr>
-          <w:color w:val="000000" w:themeColor="text1"/>
-        </w:rPr>
-      </w:pPr>
-      <w:r>
-        <w:rPr>
-          <w:color w:val="000000" w:themeColor="text1"/>
+          <w:color w:val="000000"/>
+        </w:rPr>
+      </w:pPr>
+      <w:r>
+        <w:rPr>
+          <w:color w:val="000000"/>
         </w:rPr>
         <w:t>3.2.1 изменения законодательства о налогообложении, сборах, тарифах в период выполнения обязательств по настоящему договору;</w:t>
       </w:r>
@@ -822,12 +764,12 @@
         <w:ind w:right="20" w:firstLine="1418"/>
         <w:jc w:val="both"/>
         <w:rPr>
-          <w:color w:val="000000" w:themeColor="text1"/>
-        </w:rPr>
-      </w:pPr>
-      <w:r>
-        <w:rPr>
-          <w:color w:val="000000" w:themeColor="text1"/>
+          <w:color w:val="000000"/>
+        </w:rPr>
+      </w:pPr>
+      <w:r>
+        <w:rPr>
+          <w:color w:val="000000"/>
         </w:rPr>
         <w:t>3.2.2 изменения стоимости материалов, изделий и конструкций по сравнению с учтенной в договоре ценой.</w:t>
       </w:r>
@@ -840,12 +782,12 @@
         <w:ind w:right="20" w:firstLine="709"/>
         <w:jc w:val="both"/>
         <w:rPr>
-          <w:color w:val="000000" w:themeColor="text1"/>
-        </w:rPr>
-      </w:pPr>
-      <w:r>
-        <w:rPr>
-          <w:color w:val="000000" w:themeColor="text1"/>
+          <w:color w:val="000000"/>
+        </w:rPr>
+      </w:pPr>
+      <w:r>
+        <w:rPr>
+          <w:color w:val="000000"/>
         </w:rPr>
         <w:t>3.3 Изменение договорной цены оформляется дополнительным соглашением к настоящему договору.</w:t>
       </w:r>
@@ -858,7 +800,7 @@
         <w:ind w:right="20" w:firstLine="709"/>
         <w:jc w:val="both"/>
         <w:rPr>
-          <w:color w:val="000000" w:themeColor="text1"/>
+          <w:color w:val="000000"/>
         </w:rPr>
       </w:pPr>
     </w:p>
@@ -870,9 +812,11 @@
         <w:ind w:left="31" w:right="20" w:firstLine="0"/>
         <w:jc w:val="center"/>
         <w:rPr>
-          <w:color w:val="000000" w:themeColor="text1"/>
-        </w:rPr>
-      </w:pPr>
+          <w:color w:val="000000"/>
+        </w:rPr>
+      </w:pPr>
+      <w:bookmarkStart w:id="20" w:name="_GoBack"/>
+      <w:bookmarkEnd w:id="20"/>
     </w:p>
     <w:p>
       <w:pPr>
@@ -882,7 +826,7 @@
         <w:ind w:left="31" w:right="20" w:firstLine="0"/>
         <w:jc w:val="center"/>
         <w:rPr>
-          <w:color w:val="000000" w:themeColor="text1"/>
+          <w:color w:val="000000"/>
         </w:rPr>
       </w:pPr>
     </w:p>
@@ -894,7 +838,7 @@
         <w:ind w:left="31" w:right="20" w:firstLine="0"/>
         <w:jc w:val="center"/>
         <w:rPr>
-          <w:color w:val="000000" w:themeColor="text1"/>
+          <w:color w:val="000000"/>
         </w:rPr>
       </w:pPr>
     </w:p>
@@ -906,7 +850,7 @@
         <w:ind w:left="31" w:right="20" w:firstLine="0"/>
         <w:jc w:val="center"/>
         <w:rPr>
-          <w:color w:val="000000" w:themeColor="text1"/>
+          <w:color w:val="000000"/>
         </w:rPr>
       </w:pPr>
     </w:p>
@@ -918,12 +862,12 @@
         <w:ind w:left="31" w:right="20" w:firstLine="0"/>
         <w:jc w:val="center"/>
         <w:rPr>
-          <w:color w:val="000000" w:themeColor="text1"/>
-        </w:rPr>
-      </w:pPr>
-      <w:r>
-        <w:rPr>
-          <w:color w:val="000000" w:themeColor="text1"/>
+          <w:color w:val="000000"/>
+        </w:rPr>
+      </w:pPr>
+      <w:r>
+        <w:rPr>
+          <w:color w:val="000000"/>
         </w:rPr>
         <w:t>ИСПОЛНИТЕЛЬ __________________                    </w:t>
       </w:r>
@@ -931,9 +875,6 @@
         <w:t>    </w:t>
       </w:r>
       <w:r>
-        <w:rPr>
-          <w:lang w:val="en-US"/>
-        </w:rPr>
         <w:t xml:space="preserve"> </w:t>
       </w:r>
       <w:r>
@@ -941,13 +882,13 @@
       </w:r>
       <w:r>
         <w:rPr>
-          <w:color w:val="000000" w:themeColor="text1"/>
+          <w:color w:val="000000"/>
         </w:rPr>
         <w:t>ЗАКАЗЧИК__________________________</w:t>
       </w:r>
       <w:r>
         <w:rPr>
-          <w:color w:val="000000" w:themeColor="text1"/>
+          <w:color w:val="000000"/>
         </w:rPr>
         <w:br w:type="page"/>
       </w:r>
@@ -961,15 +902,14 @@
         <w:jc w:val="center"/>
         <w:rPr>
           <w:b/>
-          <w:color w:val="000000" w:themeColor="text1"/>
+          <w:color w:val="000000"/>
         </w:rPr>
       </w:pPr>
       <w:r>
         <w:rPr>
           <w:b/>
-          <w:color w:val="000000" w:themeColor="text1"/>
-        </w:rPr>
-        <w:lastRenderedPageBreak/>
+          <w:color w:val="000000"/>
+        </w:rPr>
         <w:t>4. ОБЯЗАННОСТИ СТОРОН</w:t>
       </w:r>
     </w:p>
@@ -982,7 +922,7 @@
         <w:jc w:val="center"/>
         <w:rPr>
           <w:b/>
-          <w:color w:val="000000" w:themeColor="text1"/>
+          <w:color w:val="000000"/>
         </w:rPr>
       </w:pPr>
     </w:p>
@@ -994,12 +934,12 @@
         <w:ind w:right="20" w:firstLine="709"/>
         <w:jc w:val="both"/>
         <w:rPr>
-          <w:color w:val="000000" w:themeColor="text1"/>
-        </w:rPr>
-      </w:pPr>
-      <w:r>
-        <w:rPr>
-          <w:color w:val="000000" w:themeColor="text1"/>
+          <w:color w:val="000000"/>
+        </w:rPr>
+      </w:pPr>
+      <w:r>
+        <w:rPr>
+          <w:color w:val="000000"/>
         </w:rPr>
         <w:t>4.1 «ИСПОЛНИТЕЛЬ» обязуется:</w:t>
       </w:r>
@@ -1012,12 +952,12 @@
         <w:ind w:right="20" w:firstLine="1418"/>
         <w:jc w:val="both"/>
         <w:rPr>
-          <w:color w:val="000000" w:themeColor="text1"/>
-        </w:rPr>
-      </w:pPr>
-      <w:r>
-        <w:rPr>
-          <w:color w:val="000000" w:themeColor="text1"/>
+          <w:color w:val="000000"/>
+        </w:rPr>
+      </w:pPr>
+      <w:r>
+        <w:rPr>
+          <w:color w:val="000000"/>
         </w:rPr>
         <w:t>4.1.1 оказать в установленные договором сроки услуги в соответствии с настоящим договором;</w:t>
       </w:r>
@@ -1030,12 +970,12 @@
         <w:ind w:left="709" w:right="20" w:firstLine="709"/>
         <w:jc w:val="both"/>
         <w:rPr>
-          <w:color w:val="000000" w:themeColor="text1"/>
-        </w:rPr>
-      </w:pPr>
-      <w:r>
-        <w:rPr>
-          <w:color w:val="000000" w:themeColor="text1"/>
+          <w:color w:val="000000"/>
+        </w:rPr>
+      </w:pPr>
+      <w:r>
+        <w:rPr>
+          <w:color w:val="000000"/>
         </w:rPr>
         <w:t>4.1.2 обеспечить надлежащее качество оказываемых услуг;</w:t>
       </w:r>
@@ -1048,12 +988,12 @@
         <w:ind w:left="709" w:right="20" w:firstLine="709"/>
         <w:jc w:val="both"/>
         <w:rPr>
-          <w:color w:val="000000" w:themeColor="text1"/>
-        </w:rPr>
-      </w:pPr>
-      <w:r>
-        <w:rPr>
-          <w:color w:val="000000" w:themeColor="text1"/>
+          <w:color w:val="000000"/>
+        </w:rPr>
+      </w:pPr>
+      <w:r>
+        <w:rPr>
+          <w:color w:val="000000"/>
         </w:rPr>
         <w:t>4.1.3 своевременно устранить недоделки и дефекты;</w:t>
       </w:r>
@@ -1066,12 +1006,12 @@
         <w:ind w:right="20" w:firstLine="1418"/>
         <w:jc w:val="both"/>
         <w:rPr>
-          <w:color w:val="000000" w:themeColor="text1"/>
-        </w:rPr>
-      </w:pPr>
-      <w:r>
-        <w:rPr>
-          <w:color w:val="000000" w:themeColor="text1"/>
+          <w:color w:val="000000"/>
+        </w:rPr>
+      </w:pPr>
+      <w:r>
+        <w:rPr>
+          <w:color w:val="000000"/>
         </w:rPr>
         <w:t>4.1.4 выполнять другие обязанности, предусмотренные законодательством Республики Беларусь, техническими нормативными правовыми актами и настоящим договором.</w:t>
       </w:r>
@@ -1084,27 +1024,27 @@
         <w:ind w:right="20" w:firstLine="709"/>
         <w:jc w:val="both"/>
         <w:rPr>
-          <w:color w:val="000000" w:themeColor="text1"/>
+          <w:color w:val="000000"/>
         </w:rPr>
       </w:pPr>
       <w:r>
         <w:rPr>
           <w:rStyle w:val="5"/>
           <w:b w:val="0"/>
-          <w:color w:val="000000" w:themeColor="text1"/>
+          <w:color w:val="000000"/>
         </w:rPr>
         <w:t>4.2</w:t>
       </w:r>
       <w:r>
         <w:rPr>
           <w:b/>
-          <w:color w:val="000000" w:themeColor="text1"/>
+          <w:color w:val="000000"/>
         </w:rPr>
         <w:t> </w:t>
       </w:r>
       <w:r>
         <w:rPr>
-          <w:color w:val="000000" w:themeColor="text1"/>
+          <w:color w:val="000000"/>
         </w:rPr>
         <w:t>«ЗАКАЗЧИК» обязуется:</w:t>
       </w:r>
@@ -1117,12 +1057,12 @@
         <w:ind w:firstLine="1418"/>
         <w:jc w:val="both"/>
         <w:rPr>
-          <w:color w:val="000000" w:themeColor="text1"/>
-        </w:rPr>
-      </w:pPr>
-      <w:r>
-        <w:rPr>
-          <w:color w:val="000000" w:themeColor="text1"/>
+          <w:color w:val="000000"/>
+        </w:rPr>
+      </w:pPr>
+      <w:r>
+        <w:rPr>
+          <w:color w:val="000000"/>
         </w:rPr>
         <w:t>4.2.1 известить «ИСПОЛНИТЕЛЯ» о готовности объекта не позднее, чем за 5 дней до начала оказания услуг;</w:t>
       </w:r>
@@ -1135,12 +1075,12 @@
         <w:ind w:firstLine="1418"/>
         <w:jc w:val="both"/>
         <w:rPr>
-          <w:color w:val="000000" w:themeColor="text1"/>
-        </w:rPr>
-      </w:pPr>
-      <w:r>
-        <w:rPr>
-          <w:color w:val="000000" w:themeColor="text1"/>
+          <w:color w:val="000000"/>
+        </w:rPr>
+      </w:pPr>
+      <w:r>
+        <w:rPr>
+          <w:color w:val="000000"/>
         </w:rPr>
         <w:t>4.2.2 обеспечить финансирование и своевременные расчеты за оказанные услуги;</w:t>
       </w:r>
@@ -1153,12 +1093,12 @@
         <w:ind w:left="567" w:firstLine="851"/>
         <w:jc w:val="both"/>
         <w:rPr>
-          <w:color w:val="000000" w:themeColor="text1"/>
-        </w:rPr>
-      </w:pPr>
-      <w:r>
-        <w:rPr>
-          <w:color w:val="000000" w:themeColor="text1"/>
+          <w:color w:val="000000"/>
+        </w:rPr>
+      </w:pPr>
+      <w:r>
+        <w:rPr>
+          <w:color w:val="000000"/>
         </w:rPr>
         <w:t>4.2.3 обеспечить исправность запорной арматуры;</w:t>
       </w:r>
@@ -1168,69 +1108,55 @@
         <w:pStyle w:val="a3"/>
         <w:shd w:val="clear" w:color="auto" w:fill="auto"/>
         <w:spacing w:after="0" w:line="240" w:lineRule="auto"/>
+        <w:ind w:left="20" w:firstLine="1398"/>
+        <w:jc w:val="both"/>
+        <w:rPr>
+          <w:sz w:val="22"/>
+          <w:szCs w:val="22"/>
+        </w:rPr>
+      </w:pPr>
+      <w:r>
+        <w:t>4.2.4 </w:t>
+      </w:r>
+      <w:r>
+        <w:t>восстановить материальный ущерб, возникший в случае выхода из строя системы отопления</w:t>
+      </w:r>
+      <w:r>
+        <w:rPr>
+          <w:color w:val="FF0000"/>
+        </w:rPr>
+        <w:t xml:space="preserve"> </w:t>
+      </w:r>
+      <w:r>
+        <w:rPr>
+          <w:color w:val="000000"/>
+        </w:rPr>
+        <w:t>и теплообменника</w:t>
+      </w:r>
+      <w:r>
+        <w:rPr>
+          <w:color w:val="000000"/>
+        </w:rPr>
+        <w:t>,</w:t>
+      </w:r>
+      <w:r>
+        <w:t xml:space="preserve"> при проведении гидравлических испытаний, за собственный счет;</w:t>
+      </w:r>
+    </w:p>
+    <w:p>
+      <w:pPr>
+        <w:pStyle w:val="a3"/>
+        <w:shd w:val="clear" w:color="auto" w:fill="auto"/>
+        <w:spacing w:after="0" w:line="240" w:lineRule="auto"/>
         <w:ind w:firstLine="1418"/>
         <w:jc w:val="both"/>
         <w:rPr>
-          <w:color w:val="000000" w:themeColor="text1"/>
-        </w:rPr>
-      </w:pPr>
-      <w:r>
-        <w:rPr>
-          <w:color w:val="000000" w:themeColor="text1"/>
-        </w:rPr>
-        <w:t>4.2.4 обеспечивать соблюдение требований правил эксплуатации прибора учета тепловой энергии, предъявляемых заводом-изготовителем, следить за сохранностью пломб;</w:t>
-      </w:r>
-    </w:p>
-    <w:p>
-      <w:pPr>
-        <w:pStyle w:val="a3"/>
-        <w:shd w:val="clear" w:color="auto" w:fill="auto"/>
-        <w:spacing w:after="0" w:line="240" w:lineRule="auto"/>
-        <w:ind w:firstLine="1418"/>
-        <w:jc w:val="both"/>
-        <w:rPr>
-          <w:color w:val="000000" w:themeColor="text1"/>
-        </w:rPr>
-      </w:pPr>
-      <w:r>
-        <w:rPr>
-          <w:color w:val="000000" w:themeColor="text1"/>
-        </w:rPr>
-        <w:t>4.2.5 выполнять рекомендации «ИСПОЛНИТЕЛЯ» по обеспечению нормальных условий эксплуатации прибора учета тепловой энергии;</w:t>
-      </w:r>
-    </w:p>
-    <w:p>
-      <w:pPr>
-        <w:pStyle w:val="a3"/>
-        <w:shd w:val="clear" w:color="auto" w:fill="auto"/>
-        <w:spacing w:after="0" w:line="240" w:lineRule="auto"/>
-        <w:ind w:firstLine="1418"/>
-        <w:jc w:val="both"/>
-        <w:rPr>
-          <w:color w:val="000000" w:themeColor="text1"/>
-        </w:rPr>
-      </w:pPr>
-      <w:r>
-        <w:rPr>
-          <w:color w:val="000000" w:themeColor="text1"/>
-        </w:rPr>
-        <w:t>4.2.6 оплатить ремонт прибора учета расхода тепловой энергии в случае определения неисправности при поверке;</w:t>
-      </w:r>
-    </w:p>
-    <w:p>
-      <w:pPr>
-        <w:pStyle w:val="a3"/>
-        <w:shd w:val="clear" w:color="auto" w:fill="auto"/>
-        <w:spacing w:after="0" w:line="240" w:lineRule="auto"/>
-        <w:ind w:firstLine="1418"/>
-        <w:jc w:val="both"/>
-        <w:rPr>
-          <w:color w:val="000000" w:themeColor="text1"/>
-        </w:rPr>
-      </w:pPr>
-      <w:r>
-        <w:rPr>
-          <w:color w:val="000000" w:themeColor="text1"/>
+          <w:color w:val="000000"/>
+        </w:rPr>
+      </w:pPr>
+      <w:r>
+        <w:rPr>
+          <w:color w:val="000000"/>
         </w:rPr>
         <w:t>4.2.7 выполнить другие обязанности, установленные законодательством Республики Беларусь, техническими нормативными правовыми актами и настоящим договором.</w:t>
       </w:r>
@@ -1243,12 +1169,12 @@
         <w:ind w:left="20" w:right="20" w:firstLine="720"/>
         <w:jc w:val="both"/>
         <w:rPr>
-          <w:color w:val="000000" w:themeColor="text1"/>
-        </w:rPr>
-      </w:pPr>
-      <w:r>
-        <w:rPr>
-          <w:color w:val="000000" w:themeColor="text1"/>
+          <w:color w:val="000000"/>
+        </w:rPr>
+      </w:pPr>
+      <w:r>
+        <w:rPr>
+          <w:color w:val="000000"/>
         </w:rPr>
         <w:t>4.3 «ИСПОЛНИТЕЛЬ» и «ЗАКАЗЧИК» назначают своих представителей для оформления актов оказанных услуг, осуществления контроля за оказанием услуг, проверки соответствия используемых конструкций, материалов, изделий и оборудования условиям договора, техническим нормативным правовым актам, определенных этим договором. Представитель «ЗАКАЗЧИКА» не вправе вмешиваться в хозяйственную деятельность «ИСПОЛНИТЕЛЯ».</w:t>
       </w:r>
@@ -1261,12 +1187,12 @@
         <w:ind w:left="20" w:right="20" w:firstLine="720"/>
         <w:jc w:val="both"/>
         <w:rPr>
-          <w:color w:val="000000" w:themeColor="text1"/>
-        </w:rPr>
-      </w:pPr>
-      <w:r>
-        <w:rPr>
-          <w:color w:val="000000" w:themeColor="text1"/>
+          <w:color w:val="000000"/>
+        </w:rPr>
+      </w:pPr>
+      <w:r>
+        <w:rPr>
+          <w:color w:val="000000"/>
         </w:rPr>
         <w:t>4.4 Договор действует с момента заключения и до момента выполнения «СТОРОНАМИ» всех своих обязательств.</w:t>
       </w:r>
@@ -1279,7 +1205,7 @@
         <w:ind w:left="20" w:right="20" w:firstLine="720"/>
         <w:jc w:val="both"/>
         <w:rPr>
-          <w:color w:val="000000" w:themeColor="text1"/>
+          <w:color w:val="000000"/>
         </w:rPr>
       </w:pPr>
     </w:p>
@@ -1292,13 +1218,13 @@
         <w:jc w:val="center"/>
         <w:rPr>
           <w:b/>
-          <w:color w:val="000000" w:themeColor="text1"/>
+          <w:color w:val="000000"/>
         </w:rPr>
       </w:pPr>
       <w:r>
         <w:rPr>
           <w:b/>
-          <w:color w:val="000000" w:themeColor="text1"/>
+          <w:color w:val="000000"/>
         </w:rPr>
         <w:t>5. ПОРЯДОК РАСЧЕТОВ ЗА ОКАЗАННЫЕ УСЛУГИ</w:t>
       </w:r>
@@ -1310,7 +1236,7 @@
         <w:spacing w:after="0" w:line="240" w:lineRule="auto"/>
         <w:ind w:right="20" w:firstLine="0"/>
         <w:rPr>
-          <w:color w:val="000000" w:themeColor="text1"/>
+          <w:color w:val="000000"/>
         </w:rPr>
       </w:pPr>
     </w:p>
@@ -1322,12 +1248,12 @@
         <w:ind w:right="20" w:firstLine="709"/>
         <w:jc w:val="both"/>
         <w:rPr>
-          <w:color w:val="000000" w:themeColor="text1"/>
-        </w:rPr>
-      </w:pPr>
-      <w:r>
-        <w:rPr>
-          <w:color w:val="000000" w:themeColor="text1"/>
+          <w:color w:val="000000"/>
+        </w:rPr>
+      </w:pPr>
+      <w:r>
+        <w:rPr>
+          <w:color w:val="000000"/>
         </w:rPr>
         <w:t>5.1 Основанием для расчетов за оказанные услуги служат подписанные представителем «ИСПОЛНИТЕЛЯ» и «ЗАКАЗЧИКА» акты оказанных услуг.</w:t>
       </w:r>
@@ -1342,7 +1268,7 @@
       </w:pPr>
       <w:r>
         <w:rPr>
-          <w:color w:val="000000" w:themeColor="text1"/>
+          <w:color w:val="000000"/>
         </w:rPr>
         <w:t>5.2 </w:t>
       </w:r>
@@ -1363,7 +1289,7 @@
       </w:pPr>
       <w:r>
         <w:rPr>
-          <w:color w:val="000000" w:themeColor="text1"/>
+          <w:color w:val="000000"/>
         </w:rPr>
         <w:t>5.3 </w:t>
       </w:r>
@@ -1390,7 +1316,7 @@
         <w:ind w:left="20" w:right="20" w:firstLine="720"/>
         <w:jc w:val="both"/>
         <w:rPr>
-          <w:color w:val="000000" w:themeColor="text1"/>
+          <w:color w:val="000000"/>
         </w:rPr>
       </w:pPr>
     </w:p>
@@ -1402,13 +1328,13 @@
         <w:jc w:val="center"/>
         <w:rPr>
           <w:b/>
-          <w:color w:val="000000" w:themeColor="text1"/>
+          <w:color w:val="000000"/>
         </w:rPr>
       </w:pPr>
       <w:r>
         <w:rPr>
           <w:b/>
-          <w:color w:val="000000" w:themeColor="text1"/>
+          <w:color w:val="000000"/>
         </w:rPr>
         <w:t>6. ПОРЯДОК И ОСНОВАНИЯ ИЗМЕНЕНИЯ ИЛИ РАСТОРЖЕНИЯ ДОГОВОРА</w:t>
       </w:r>
@@ -1421,7 +1347,7 @@
         <w:jc w:val="center"/>
         <w:rPr>
           <w:b/>
-          <w:color w:val="000000" w:themeColor="text1"/>
+          <w:color w:val="000000"/>
         </w:rPr>
       </w:pPr>
     </w:p>
@@ -1432,12 +1358,12 @@
         <w:ind w:left="20" w:right="20" w:firstLine="720"/>
         <w:jc w:val="both"/>
         <w:rPr>
-          <w:color w:val="000000" w:themeColor="text1"/>
-        </w:rPr>
-      </w:pPr>
-      <w:r>
-        <w:rPr>
-          <w:color w:val="000000" w:themeColor="text1"/>
+          <w:color w:val="000000"/>
+        </w:rPr>
+      </w:pPr>
+      <w:r>
+        <w:rPr>
+          <w:color w:val="000000"/>
         </w:rPr>
         <w:t>6.1. «ЗАКАЗЧИК» в течение 5 дней с момента получения проекта договора подписывает его или, при несогласии с отдельными его условиями, оформляет протокол разногласий, который прилагается к проекту этого договора. Подписанный договор оказания услуг вместе с протоколом разногласий в этот же срок направляется «ИСПОЛНИТЕЛЮ».</w:t>
       </w:r>
@@ -1449,7 +1375,7 @@
         <w:ind w:left="20" w:right="20" w:firstLine="720"/>
         <w:jc w:val="both"/>
         <w:rPr>
-          <w:color w:val="000000" w:themeColor="text1"/>
+          <w:color w:val="000000"/>
         </w:rPr>
       </w:pPr>
     </w:p>
@@ -1460,7 +1386,18 @@
         <w:ind w:left="20" w:right="20" w:firstLine="720"/>
         <w:jc w:val="both"/>
         <w:rPr>
-          <w:color w:val="000000" w:themeColor="text1"/>
+          <w:color w:val="000000"/>
+        </w:rPr>
+      </w:pPr>
+    </w:p>
+    <w:p>
+      <w:pPr>
+        <w:pStyle w:val="a3"/>
+        <w:spacing w:after="0" w:line="240" w:lineRule="auto"/>
+        <w:ind w:left="20" w:right="20" w:firstLine="720"/>
+        <w:jc w:val="both"/>
+        <w:rPr>
+          <w:color w:val="000000"/>
         </w:rPr>
       </w:pPr>
     </w:p>
@@ -1471,32 +1408,105 @@
         <w:ind w:left="20" w:right="20" w:firstLine="0"/>
         <w:jc w:val="both"/>
         <w:rPr>
-          <w:color w:val="000000" w:themeColor="text1"/>
-        </w:rPr>
-      </w:pPr>
-      <w:r>
-        <w:rPr>
-          <w:color w:val="000000" w:themeColor="text1"/>
-        </w:rPr>
+          <w:color w:val="000000"/>
+        </w:rPr>
+      </w:pPr>
+      <w:r>
+        <w:rPr>
+          <w:color w:val="000000"/>
+        </w:rPr>
+        <w:lastRenderedPageBreak/>
         <w:t>ИСПОЛНИТЕЛЬ __________________                    </w:t>
       </w:r>
       <w:r>
         <w:t>    </w:t>
       </w:r>
       <w:r>
-        <w:rPr>
+        <w:t xml:space="preserve"> </w:t>
+      </w:r>
+      <w:r>
+        <w:t>    </w:t>
+      </w:r>
+      <w:r>
+        <w:rPr>
+          <w:color w:val="000000"/>
+        </w:rPr>
+        <w:t>ЗАКАЗЧИК__________________________</w:t>
+      </w:r>
+    </w:p>
+    <w:p>
+      <w:pPr>
+        <w:pStyle w:val="a3"/>
+        <w:spacing w:after="0" w:line="240" w:lineRule="auto"/>
+        <w:ind w:left="20" w:right="20" w:firstLine="720"/>
+        <w:jc w:val="both"/>
+        <w:rPr>
+          <w:color w:val="000000"/>
+        </w:rPr>
+      </w:pPr>
+    </w:p>
+    <w:p>
+      <w:pPr>
+        <w:pStyle w:val="a3"/>
+        <w:spacing w:after="0" w:line="240" w:lineRule="auto"/>
+        <w:ind w:left="20" w:right="20" w:firstLine="720"/>
+        <w:jc w:val="both"/>
+        <w:rPr>
+          <w:color w:val="000000"/>
+        </w:rPr>
+      </w:pPr>
+      <w:r>
+        <w:rPr>
+          <w:color w:val="000000"/>
+        </w:rPr>
+        <w:t>6.2. Изложенные в протоколе разногласий условия включаются в договор оказания услуг с согласия «ИСПОЛНИТЕЛЯ». Данный протокол подписывается сторонами в течение 5 дней с момента получения «ИСПОЛНИТЕЛЕМ» протокола. Если условия протокола разногласий не согласованы «ИСПОЛНИТЕЛЕМ», то «ЗАКАЗЧИК» вправе отказаться от заключения договора.</w:t>
+      </w:r>
+    </w:p>
+    <w:p>
+      <w:pPr>
+        <w:pStyle w:val="a3"/>
+        <w:spacing w:after="0" w:line="240" w:lineRule="auto"/>
+        <w:ind w:left="20" w:right="20" w:firstLine="720"/>
+        <w:jc w:val="both"/>
+        <w:rPr>
+          <w:color w:val="000000"/>
+        </w:rPr>
+      </w:pPr>
+      <w:r>
+        <w:rPr>
+          <w:color w:val="000000"/>
+        </w:rPr>
+        <w:t>6.3. Изменения в договор вносятся путем заключения сторонами дополнительного соглашения.</w:t>
+      </w:r>
+    </w:p>
+    <w:p>
+      <w:pPr>
+        <w:pStyle w:val="a3"/>
+        <w:spacing w:after="0" w:line="240" w:lineRule="auto"/>
+        <w:ind w:left="20" w:right="20" w:firstLine="720"/>
+        <w:jc w:val="both"/>
+        <w:rPr>
+          <w:color w:val="000000"/>
+        </w:rPr>
+      </w:pPr>
+      <w:r>
+        <w:rPr>
+          <w:color w:val="000000"/>
+        </w:rPr>
+        <w:t>6.4.</w:t>
+      </w:r>
+      <w:r>
+        <w:rPr>
+          <w:color w:val="000000"/>
           <w:lang w:val="en-US"/>
         </w:rPr>
-        <w:t xml:space="preserve"> </w:t>
-      </w:r>
-      <w:r>
-        <w:t>    </w:t>
-      </w:r>
-      <w:r>
-        <w:rPr>
-          <w:color w:val="000000" w:themeColor="text1"/>
-        </w:rPr>
-        <w:t>ЗАКАЗЧИК__________________________</w:t>
+        <w:t> </w:t>
+      </w:r>
+      <w:r>
+        <w:rPr>
+          <w:color w:val="000000"/>
+        </w:rPr>
+        <w:t>Договор может быть расторгнут до завершения оказания услуг по предложению:</w:t>
       </w:r>
     </w:p>
     <w:p>
@@ -1506,27 +1516,48 @@
         <w:ind w:left="20" w:right="20" w:firstLine="720"/>
         <w:jc w:val="both"/>
         <w:rPr>
-          <w:color w:val="000000" w:themeColor="text1"/>
-        </w:rPr>
-      </w:pPr>
-      <w:r>
-        <w:rPr>
-          <w:color w:val="000000" w:themeColor="text1"/>
-        </w:rPr>
-        <w:lastRenderedPageBreak/>
-        <w:t>6.2.</w:t>
-      </w:r>
-      <w:r>
-        <w:rPr>
-          <w:color w:val="000000" w:themeColor="text1"/>
-        </w:rPr>
-        <w:t> Изложенные </w:t>
-      </w:r>
-      <w:r>
-        <w:rPr>
-          <w:color w:val="000000" w:themeColor="text1"/>
-        </w:rPr>
-        <w:t>в протоколе разногласий условия включаются в договор оказания услуг с согласия «ИСПОЛНИТЕЛЯ». Данный протокол подписывается сторонами в течение 5 дней с момента получения «ИСПОЛНИТЕЛЕМ» протокола. Если условия протокола разногласий не согласованы «ИСПОЛНИТЕЛЕМ», то «ЗАКАЗЧИК» вправе отказаться от заключения договора.</w:t>
+          <w:color w:val="000000"/>
+        </w:rPr>
+      </w:pPr>
+      <w:r>
+        <w:rPr>
+          <w:color w:val="000000"/>
+        </w:rPr>
+        <w:t>6.4.1.  «ЗАКАЗЧИКА»:</w:t>
+      </w:r>
+    </w:p>
+    <w:p>
+      <w:pPr>
+        <w:pStyle w:val="a3"/>
+        <w:spacing w:after="0" w:line="240" w:lineRule="auto"/>
+        <w:ind w:left="696" w:right="20" w:firstLine="720"/>
+        <w:jc w:val="both"/>
+        <w:rPr>
+          <w:color w:val="000000"/>
+        </w:rPr>
+      </w:pPr>
+      <w:r>
+        <w:rPr>
+          <w:color w:val="000000"/>
+        </w:rPr>
+        <w:t>– если «ИСПОЛНИТЕЛЬ» неоднократно допустил некачественное оказание услуг;</w:t>
+      </w:r>
+    </w:p>
+    <w:p>
+      <w:pPr>
+        <w:pStyle w:val="a3"/>
+        <w:spacing w:after="0" w:line="240" w:lineRule="auto"/>
+        <w:ind w:left="20" w:right="20" w:firstLine="1398"/>
+        <w:jc w:val="both"/>
+        <w:rPr>
+          <w:color w:val="000000"/>
+        </w:rPr>
+      </w:pPr>
+      <w:r>
+        <w:rPr>
+          <w:color w:val="000000"/>
+        </w:rPr>
+        <w:t>– при неоднократном нарушении «ИСПОЛНИТЕЛЕМ» сроков оказания услуг, предусмотренных договором оказания услуг;</w:t>
       </w:r>
     </w:p>
     <w:p>
@@ -1536,20 +1567,61 @@
         <w:ind w:left="20" w:right="20" w:firstLine="720"/>
         <w:jc w:val="both"/>
         <w:rPr>
-          <w:color w:val="000000" w:themeColor="text1"/>
-        </w:rPr>
-      </w:pPr>
-      <w:r>
-        <w:rPr>
-          <w:color w:val="000000" w:themeColor="text1"/>
-        </w:rPr>
-        <w:t>6.3. </w:t>
-      </w:r>
-      <w:r>
-        <w:rPr>
-          <w:color w:val="000000" w:themeColor="text1"/>
-        </w:rPr>
-        <w:t>Изменения в договор вносятся путем заключения сторонами дополнительного соглашения.</w:t>
+          <w:color w:val="000000"/>
+        </w:rPr>
+      </w:pPr>
+      <w:r>
+        <w:rPr>
+          <w:color w:val="000000"/>
+        </w:rPr>
+        <w:t>6.4.2. любой из «СТОРОН»:</w:t>
+      </w:r>
+    </w:p>
+    <w:p>
+      <w:pPr>
+        <w:pStyle w:val="a3"/>
+        <w:spacing w:after="0" w:line="240" w:lineRule="auto"/>
+        <w:ind w:left="696" w:right="20" w:firstLine="720"/>
+        <w:jc w:val="both"/>
+        <w:rPr>
+          <w:color w:val="000000"/>
+        </w:rPr>
+      </w:pPr>
+      <w:r>
+        <w:rPr>
+          <w:color w:val="000000"/>
+        </w:rPr>
+        <w:t>– если вторая «СТОРОНА» ликвидируется в связи с ее банкротством;</w:t>
+      </w:r>
+    </w:p>
+    <w:p>
+      <w:pPr>
+        <w:pStyle w:val="a3"/>
+        <w:spacing w:after="0" w:line="240" w:lineRule="auto"/>
+        <w:ind w:left="20" w:right="20" w:firstLine="1398"/>
+        <w:jc w:val="both"/>
+        <w:rPr>
+          <w:color w:val="000000"/>
+        </w:rPr>
+      </w:pPr>
+      <w:r>
+        <w:rPr>
+          <w:color w:val="000000"/>
+        </w:rPr>
+        <w:t>–</w:t>
+      </w:r>
+      <w:r>
+        <w:rPr>
+          <w:color w:val="000000"/>
+          <w:lang w:val="en-US"/>
+        </w:rPr>
+        <w:t> </w:t>
+      </w:r>
+      <w:r>
+        <w:rPr>
+          <w:color w:val="000000"/>
+        </w:rPr>
+        <w:t>если на предложение о внесении изменений в условия договора оказания услуг, другая сторона не дала ответ в установленный срок – в течение 5 дней.</w:t>
       </w:r>
     </w:p>
     <w:p>
@@ -1559,273 +1631,84 @@
         <w:ind w:left="20" w:right="20" w:firstLine="720"/>
         <w:jc w:val="both"/>
         <w:rPr>
-          <w:color w:val="000000" w:themeColor="text1"/>
-        </w:rPr>
-      </w:pPr>
-      <w:r>
-        <w:rPr>
-          <w:color w:val="000000" w:themeColor="text1"/>
-        </w:rPr>
-        <w:t>6.4.</w:t>
-      </w:r>
-      <w:r>
-        <w:rPr>
-          <w:color w:val="000000" w:themeColor="text1"/>
+          <w:color w:val="000000"/>
+        </w:rPr>
+      </w:pPr>
+      <w:r>
+        <w:rPr>
+          <w:color w:val="000000"/>
+        </w:rPr>
+        <w:t>6.5.</w:t>
+      </w:r>
+      <w:r>
+        <w:rPr>
+          <w:color w:val="000000"/>
           <w:lang w:val="en-US"/>
         </w:rPr>
         <w:t> </w:t>
       </w:r>
       <w:r>
         <w:rPr>
-          <w:color w:val="000000" w:themeColor="text1"/>
-        </w:rPr>
-        <w:t>Договор может быть расторгнут до завершения оказания услуг по предложению:</w:t>
-      </w:r>
-    </w:p>
-    <w:p>
-      <w:pPr>
-        <w:pStyle w:val="a3"/>
+          <w:color w:val="000000"/>
+        </w:rPr>
+        <w:t>Предложение</w:t>
+      </w:r>
+      <w:r>
+        <w:rPr>
+          <w:color w:val="000000"/>
+          <w:lang w:val="en-US"/>
+        </w:rPr>
+        <w:t> </w:t>
+      </w:r>
+      <w:r>
+        <w:rPr>
+          <w:color w:val="000000"/>
+        </w:rPr>
+        <w:t xml:space="preserve">о расторжении договора оказания услуг в письменном виде заинтересованная сторона направляет второй стороне, которая обязана рассмотреть его в 10-тидневный срок. </w:t>
+      </w:r>
+    </w:p>
+    <w:p>
+      <w:pPr>
+        <w:pStyle w:val="a3"/>
+        <w:shd w:val="clear" w:color="auto" w:fill="auto"/>
         <w:spacing w:after="0" w:line="240" w:lineRule="auto"/>
         <w:ind w:left="20" w:right="20" w:firstLine="720"/>
         <w:jc w:val="both"/>
         <w:rPr>
-          <w:color w:val="000000" w:themeColor="text1"/>
-        </w:rPr>
-      </w:pPr>
-      <w:r>
-        <w:rPr>
-          <w:color w:val="000000" w:themeColor="text1"/>
-        </w:rPr>
-        <w:t xml:space="preserve">6.4.1.  </w:t>
-      </w:r>
-      <w:r>
-        <w:rPr>
-          <w:color w:val="000000" w:themeColor="text1"/>
-        </w:rPr>
-        <w:t>«ЗАКАЗЧИКА»:</w:t>
-      </w:r>
-    </w:p>
-    <w:p>
-      <w:pPr>
-        <w:pStyle w:val="a3"/>
+          <w:color w:val="000000"/>
+        </w:rPr>
+      </w:pPr>
+      <w:r>
+        <w:rPr>
+          <w:color w:val="000000"/>
+        </w:rPr>
+        <w:t>6.6.</w:t>
+      </w:r>
+      <w:r>
+        <w:rPr>
+          <w:color w:val="000000"/>
+          <w:lang w:val="en-US"/>
+        </w:rPr>
+        <w:t> </w:t>
+      </w:r>
+      <w:r>
+        <w:rPr>
+          <w:color w:val="000000"/>
+        </w:rPr>
+        <w:t>Споры по договору оказания услуг рассматриваются в экономическом суде Гомельской области.</w:t>
+      </w:r>
+    </w:p>
+    <w:p>
+      <w:pPr>
+        <w:pStyle w:val="a3"/>
+        <w:shd w:val="clear" w:color="auto" w:fill="auto"/>
         <w:spacing w:after="0" w:line="240" w:lineRule="auto"/>
         <w:ind w:left="20" w:right="20" w:firstLine="720"/>
         <w:jc w:val="both"/>
         <w:rPr>
-          <w:color w:val="000000" w:themeColor="text1"/>
-        </w:rPr>
-      </w:pPr>
-      <w:r>
-        <w:rPr>
-          <w:color w:val="000000" w:themeColor="text1"/>
-        </w:rPr>
-        <w:t>– </w:t>
-      </w:r>
-      <w:r>
-        <w:rPr>
-          <w:color w:val="000000" w:themeColor="text1"/>
-        </w:rPr>
-        <w:t>если «ИСПОЛНИТЕЛЬ» неоднократно допустил некачественное оказание услуг;</w:t>
-      </w:r>
-    </w:p>
-    <w:p>
-      <w:pPr>
-        <w:pStyle w:val="a3"/>
-        <w:spacing w:after="0" w:line="240" w:lineRule="auto"/>
-        <w:ind w:left="20" w:right="20" w:firstLine="720"/>
-        <w:jc w:val="both"/>
-        <w:rPr>
-          <w:color w:val="000000" w:themeColor="text1"/>
-        </w:rPr>
-      </w:pPr>
-      <w:r>
-        <w:rPr>
-          <w:color w:val="000000" w:themeColor="text1"/>
-        </w:rPr>
-        <w:t>– </w:t>
-      </w:r>
-      <w:r>
-        <w:rPr>
-          <w:color w:val="000000" w:themeColor="text1"/>
-        </w:rPr>
-        <w:t>при неоднократном нарушении «ИСПОЛНИТЕЛЕМ» сроков оказания услуг, предусмотренных договором оказания услуг;</w:t>
-      </w:r>
-    </w:p>
-    <w:p>
-      <w:pPr>
-        <w:pStyle w:val="a3"/>
-        <w:spacing w:after="0" w:line="240" w:lineRule="auto"/>
-        <w:ind w:left="20" w:right="20" w:firstLine="720"/>
-        <w:jc w:val="both"/>
-        <w:rPr>
-          <w:color w:val="000000" w:themeColor="text1"/>
-        </w:rPr>
-      </w:pPr>
-      <w:r>
-        <w:rPr>
-          <w:color w:val="000000" w:themeColor="text1"/>
-        </w:rPr>
-        <w:t>6.4.2</w:t>
-      </w:r>
-      <w:proofErr w:type="gramStart"/>
-      <w:r>
-        <w:rPr>
-          <w:color w:val="000000" w:themeColor="text1"/>
-        </w:rPr>
-        <w:t>. любой</w:t>
-      </w:r>
-      <w:proofErr w:type="gramEnd"/>
-      <w:r>
-        <w:rPr>
-          <w:color w:val="000000" w:themeColor="text1"/>
-        </w:rPr>
-        <w:t> </w:t>
-      </w:r>
-      <w:r>
-        <w:rPr>
-          <w:color w:val="000000" w:themeColor="text1"/>
-        </w:rPr>
-        <w:t>из «СТОРОН»:</w:t>
-      </w:r>
-    </w:p>
-    <w:p>
-      <w:pPr>
-        <w:pStyle w:val="a3"/>
-        <w:spacing w:after="0" w:line="240" w:lineRule="auto"/>
-        <w:ind w:left="20" w:right="20" w:firstLine="720"/>
-        <w:jc w:val="both"/>
-        <w:rPr>
-          <w:color w:val="000000" w:themeColor="text1"/>
-        </w:rPr>
-      </w:pPr>
-      <w:r>
-        <w:rPr>
-          <w:color w:val="000000" w:themeColor="text1"/>
-        </w:rPr>
-        <w:t>– </w:t>
-      </w:r>
-      <w:r>
-        <w:rPr>
-          <w:color w:val="000000" w:themeColor="text1"/>
-        </w:rPr>
-        <w:t>если вторая «СТОРОНА» ликвидируется в связи с ее банкротством;</w:t>
-      </w:r>
-    </w:p>
-    <w:p>
-      <w:pPr>
-        <w:pStyle w:val="a3"/>
-        <w:spacing w:after="0" w:line="240" w:lineRule="auto"/>
-        <w:ind w:left="20" w:right="20" w:firstLine="720"/>
-        <w:jc w:val="both"/>
-        <w:rPr>
-          <w:color w:val="000000" w:themeColor="text1"/>
-        </w:rPr>
-      </w:pPr>
-      <w:r>
-        <w:rPr>
-          <w:color w:val="000000" w:themeColor="text1"/>
-        </w:rPr>
-        <w:t>–</w:t>
-      </w:r>
-      <w:r>
-        <w:rPr>
-          <w:color w:val="000000" w:themeColor="text1"/>
-          <w:lang w:val="en-US"/>
-        </w:rPr>
-        <w:t> </w:t>
-      </w:r>
-      <w:r>
-        <w:rPr>
-          <w:color w:val="000000" w:themeColor="text1"/>
-        </w:rPr>
-        <w:t xml:space="preserve">если на предложение о внесении изменений в условия договора оказания услуг, другая сторона не дала ответ в установленный срок </w:t>
-      </w:r>
-      <w:r>
-        <w:rPr>
-          <w:color w:val="000000" w:themeColor="text1"/>
-        </w:rPr>
-        <w:t>–</w:t>
-      </w:r>
-      <w:r>
-        <w:rPr>
-          <w:color w:val="000000" w:themeColor="text1"/>
-        </w:rPr>
-        <w:t xml:space="preserve"> в течение 5 дней.</w:t>
-      </w:r>
-    </w:p>
-    <w:p>
-      <w:pPr>
-        <w:pStyle w:val="a3"/>
-        <w:spacing w:after="0" w:line="240" w:lineRule="auto"/>
-        <w:ind w:left="20" w:right="20" w:firstLine="720"/>
-        <w:jc w:val="both"/>
-        <w:rPr>
-          <w:color w:val="000000" w:themeColor="text1"/>
-        </w:rPr>
-      </w:pPr>
-      <w:r>
-        <w:rPr>
-          <w:color w:val="000000" w:themeColor="text1"/>
-        </w:rPr>
-        <w:t>6.5.</w:t>
-      </w:r>
-      <w:r>
-        <w:rPr>
-          <w:color w:val="000000" w:themeColor="text1"/>
-          <w:lang w:val="en-US"/>
-        </w:rPr>
-        <w:t> </w:t>
-      </w:r>
-      <w:r>
-        <w:rPr>
-          <w:color w:val="000000" w:themeColor="text1"/>
-        </w:rPr>
-        <w:t>Предложение</w:t>
-      </w:r>
-      <w:r>
-        <w:rPr>
-          <w:color w:val="000000" w:themeColor="text1"/>
-          <w:lang w:val="en-US"/>
-        </w:rPr>
-        <w:t> </w:t>
-      </w:r>
-      <w:r>
-        <w:rPr>
-          <w:color w:val="000000" w:themeColor="text1"/>
-        </w:rPr>
-        <w:t xml:space="preserve">о расторжении договора оказания услуг в письменном виде заинтересованная сторона направляет второй стороне, которая обязана рассмотреть его в 10-тидневный срок. </w:t>
-      </w:r>
-    </w:p>
-    <w:p>
-      <w:pPr>
-        <w:pStyle w:val="a3"/>
-        <w:shd w:val="clear" w:color="auto" w:fill="auto"/>
-        <w:spacing w:after="0" w:line="240" w:lineRule="auto"/>
-        <w:ind w:left="20" w:right="20" w:firstLine="720"/>
-        <w:jc w:val="both"/>
-        <w:rPr>
-          <w:color w:val="000000" w:themeColor="text1"/>
-        </w:rPr>
-      </w:pPr>
-      <w:r>
-        <w:rPr>
-          <w:color w:val="000000" w:themeColor="text1"/>
-        </w:rPr>
-        <w:t>6.6.</w:t>
-      </w:r>
-      <w:r>
-        <w:rPr>
-          <w:color w:val="000000" w:themeColor="text1"/>
-          <w:lang w:val="en-US"/>
-        </w:rPr>
-        <w:t> </w:t>
-      </w:r>
-      <w:r>
-        <w:rPr>
-          <w:color w:val="000000" w:themeColor="text1"/>
-        </w:rPr>
-        <w:t>Споры по договору оказания услуг рассматриваются в экономическом суде Гомельской области.</w:t>
-      </w:r>
+          <w:color w:val="000000"/>
+        </w:rPr>
+      </w:pPr>
     </w:p>
     <w:p>
       <w:pPr>
@@ -1836,13 +1719,13 @@
         <w:jc w:val="center"/>
         <w:rPr>
           <w:b/>
-          <w:color w:val="000000" w:themeColor="text1"/>
+          <w:color w:val="000000"/>
         </w:rPr>
       </w:pPr>
       <w:r>
         <w:rPr>
           <w:b/>
-          <w:color w:val="000000" w:themeColor="text1"/>
+          <w:color w:val="000000"/>
         </w:rPr>
         <w:t>7. ОТВЕТСТВЕННОСТЬ СТОРОН.</w:t>
       </w:r>
@@ -1855,7 +1738,7 @@
         <w:ind w:right="62" w:firstLine="709"/>
         <w:jc w:val="center"/>
         <w:rPr>
-          <w:color w:val="000000" w:themeColor="text1"/>
+          <w:color w:val="000000"/>
         </w:rPr>
       </w:pPr>
     </w:p>
@@ -1871,23 +1754,8 @@
         <w:jc w:val="both"/>
       </w:pPr>
       <w:r>
-        <w:t>7.1. </w:t>
-      </w:r>
-      <w:r>
-        <w:t>«ИСПОЛНИТЕЛЬ» не несет ответственности за конструктивные недостатки оборудования, на котором оказывались услуги, и за обнаруженные дефекты, если они произошли вследствие нормативного износа оборудования, неправильной его эксплуатации (ремонта).</w:t>
-      </w:r>
-    </w:p>
-    <w:p>
-      <w:pPr>
-        <w:pStyle w:val="a3"/>
-        <w:shd w:val="clear" w:color="auto" w:fill="auto"/>
-        <w:tabs>
-          <w:tab w:val="left" w:pos="1276"/>
-        </w:tabs>
-        <w:spacing w:after="0" w:line="240" w:lineRule="auto"/>
-        <w:ind w:right="62" w:firstLineChars="354" w:firstLine="850"/>
-        <w:jc w:val="both"/>
-      </w:pPr>
+        <w:t>7.1. «ИСПОЛНИТЕЛЬ» не несет ответственности за конструктивные недостатки оборудования, на котором оказывались услуги, и за обнаруженные дефекты, если они произошли вследствие нормативного износа оборудования, неправильной его эксплуатации (ремонта).</w:t>
+      </w:r>
     </w:p>
     <w:p>
       <w:pPr>
@@ -1923,50 +1791,29 @@
         <w:pStyle w:val="a3"/>
         <w:shd w:val="clear" w:color="auto" w:fill="auto"/>
         <w:spacing w:after="0" w:line="240" w:lineRule="auto"/>
-        <w:ind w:right="60" w:firstLine="708"/>
-        <w:jc w:val="both"/>
-      </w:pPr>
-      <w:r>
-        <w:t>7.4.</w:t>
-      </w:r>
-      <w:r>
-        <w:rPr>
-          <w:lang w:val="en-US"/>
-        </w:rPr>
-        <w:t> </w:t>
-      </w:r>
-      <w:r>
-        <w:t>Меры ответственности сторон, не предусмотренные в настоящем договоре, применяются в соответствии с нормами действующего законодательства Республики Беларусь.</w:t>
-      </w:r>
-    </w:p>
-    <w:p>
-      <w:pPr>
-        <w:pStyle w:val="a3"/>
-        <w:shd w:val="clear" w:color="auto" w:fill="auto"/>
-        <w:spacing w:after="0" w:line="240" w:lineRule="auto"/>
         <w:ind w:right="60" w:firstLine="1418"/>
         <w:jc w:val="both"/>
         <w:rPr>
-          <w:color w:val="000000" w:themeColor="text1"/>
-        </w:rPr>
-      </w:pPr>
-    </w:p>
-    <w:p>
-      <w:pPr>
-        <w:pStyle w:val="a3"/>
-        <w:shd w:val="clear" w:color="auto" w:fill="auto"/>
-        <w:spacing w:after="0" w:line="0" w:lineRule="atLeast"/>
+          <w:color w:val="000000"/>
+        </w:rPr>
+      </w:pPr>
+    </w:p>
+    <w:p>
+      <w:pPr>
+        <w:pStyle w:val="a3"/>
+        <w:shd w:val="clear" w:color="auto" w:fill="auto"/>
+        <w:spacing w:after="0"/>
         <w:ind w:firstLine="0"/>
         <w:jc w:val="center"/>
         <w:rPr>
           <w:b/>
-          <w:color w:val="000000" w:themeColor="text1"/>
+          <w:color w:val="000000"/>
         </w:rPr>
       </w:pPr>
       <w:r>
         <w:rPr>
           <w:b/>
-          <w:color w:val="000000" w:themeColor="text1"/>
+          <w:color w:val="000000"/>
         </w:rPr>
         <w:t>8. ПРОЧИЕ УСЛОВИЯ ДОГОВОРА</w:t>
       </w:r>
@@ -1975,28 +1822,28 @@
       <w:pPr>
         <w:pStyle w:val="a3"/>
         <w:shd w:val="clear" w:color="auto" w:fill="auto"/>
-        <w:spacing w:after="0" w:line="0" w:lineRule="atLeast"/>
+        <w:spacing w:after="0"/>
         <w:ind w:firstLine="0"/>
         <w:jc w:val="center"/>
         <w:rPr>
-          <w:color w:val="000000" w:themeColor="text1"/>
-        </w:rPr>
-      </w:pPr>
-    </w:p>
-    <w:p>
-      <w:pPr>
-        <w:pStyle w:val="a3"/>
-        <w:shd w:val="clear" w:color="auto" w:fill="auto"/>
-        <w:spacing w:after="0" w:line="0" w:lineRule="atLeast"/>
+          <w:color w:val="000000"/>
+        </w:rPr>
+      </w:pPr>
+    </w:p>
+    <w:p>
+      <w:pPr>
+        <w:pStyle w:val="a3"/>
+        <w:shd w:val="clear" w:color="auto" w:fill="auto"/>
+        <w:spacing w:after="0"/>
         <w:ind w:firstLine="709"/>
         <w:jc w:val="both"/>
         <w:rPr>
-          <w:color w:val="000000" w:themeColor="text1"/>
-        </w:rPr>
-      </w:pPr>
-      <w:r>
-        <w:rPr>
-          <w:color w:val="000000" w:themeColor="text1"/>
+          <w:color w:val="000000"/>
+        </w:rPr>
+      </w:pPr>
+      <w:r>
+        <w:rPr>
+          <w:color w:val="000000"/>
         </w:rPr>
         <w:t>8.1 «ЗАКАЗЧИК» оплачивает в установленном порядке по факту все дополнительные услуги сверх стоимости, принятой по договору, с заключением дополнительного соглашения.</w:t>
       </w:r>
@@ -2005,54 +1852,47 @@
       <w:pPr>
         <w:pStyle w:val="a3"/>
         <w:shd w:val="clear" w:color="auto" w:fill="auto"/>
-        <w:spacing w:after="0" w:line="0" w:lineRule="atLeast"/>
+        <w:spacing w:after="0"/>
         <w:ind w:firstLine="709"/>
         <w:jc w:val="both"/>
         <w:rPr>
-          <w:color w:val="000000" w:themeColor="text1"/>
-        </w:rPr>
-      </w:pPr>
-      <w:r>
-        <w:rPr>
-          <w:color w:val="000000" w:themeColor="text1"/>
+          <w:color w:val="000000"/>
+        </w:rPr>
+      </w:pPr>
+      <w:r>
+        <w:rPr>
+          <w:color w:val="000000"/>
         </w:rPr>
         <w:t>8.2 «ИСПОЛНИТЕЛЬ» имеет право привлечь субподрядную организацию для выполнения своих обязательств.</w:t>
       </w:r>
     </w:p>
     <w:p>
       <w:pPr>
-        <w:spacing w:after="0" w:line="0" w:lineRule="atLeast"/>
+        <w:spacing w:after="0" w:line="240" w:lineRule="atLeast"/>
         <w:ind w:firstLine="709"/>
         <w:jc w:val="both"/>
         <w:rPr>
-          <w:rFonts w:cs="Times New Roman"/>
-          <w:color w:val="000000" w:themeColor="text1"/>
+          <w:color w:val="000000"/>
           <w:sz w:val="24"/>
           <w:szCs w:val="24"/>
         </w:rPr>
       </w:pPr>
-    </w:p>
-    <w:p>
-      <w:pPr>
-        <w:spacing w:after="0" w:line="0" w:lineRule="atLeast"/>
-        <w:ind w:firstLine="709"/>
-        <w:jc w:val="both"/>
-        <w:rPr>
-          <w:rFonts w:cs="Times New Roman"/>
-          <w:color w:val="000000" w:themeColor="text1"/>
+      <w:r>
+        <w:rPr>
+          <w:color w:val="000000"/>
           <w:sz w:val="24"/>
           <w:szCs w:val="24"/>
         </w:rPr>
-      </w:pPr>
-    </w:p>
-    <w:p>
-      <w:pPr>
-        <w:spacing w:after="0" w:line="0" w:lineRule="atLeast"/>
+        <w:t xml:space="preserve">8.3 Любые изменения и дополнения к настоящему договору действительны лишь при условии, что они совершены в письменной форме и подписаны уполномоченными на то представителями сторон. </w:t>
+      </w:r>
+    </w:p>
+    <w:p>
+      <w:pPr>
+        <w:spacing w:after="0" w:line="240" w:lineRule="atLeast"/>
         <w:ind w:firstLine="709"/>
         <w:jc w:val="both"/>
         <w:rPr>
-          <w:rFonts w:cs="Times New Roman"/>
-          <w:color w:val="000000" w:themeColor="text1"/>
+          <w:color w:val="000000"/>
           <w:sz w:val="24"/>
           <w:szCs w:val="24"/>
         </w:rPr>
@@ -2060,12 +1900,11 @@
     </w:p>
     <w:p>
       <w:pPr>
-        <w:spacing w:after="0" w:line="0" w:lineRule="atLeast"/>
+        <w:spacing w:after="0" w:line="240" w:lineRule="atLeast"/>
         <w:ind w:firstLine="709"/>
         <w:jc w:val="both"/>
         <w:rPr>
-          <w:rFonts w:cs="Times New Roman"/>
-          <w:color w:val="000000" w:themeColor="text1"/>
+          <w:color w:val="000000"/>
           <w:sz w:val="24"/>
           <w:szCs w:val="24"/>
         </w:rPr>
@@ -2073,95 +1912,86 @@
     </w:p>
     <w:p>
       <w:pPr>
-        <w:spacing w:after="0" w:line="0" w:lineRule="atLeast"/>
-        <w:jc w:val="both"/>
-        <w:rPr>
-          <w:rFonts w:cs="Times New Roman"/>
-          <w:color w:val="000000" w:themeColor="text1"/>
+        <w:spacing w:after="0" w:line="240" w:lineRule="atLeast"/>
+        <w:ind w:firstLine="709"/>
+        <w:jc w:val="both"/>
+        <w:rPr>
+          <w:color w:val="000000"/>
           <w:sz w:val="24"/>
           <w:szCs w:val="24"/>
         </w:rPr>
       </w:pPr>
-      <w:r>
-        <w:rPr>
-          <w:rFonts w:cs="Times New Roman"/>
-          <w:color w:val="000000" w:themeColor="text1"/>
+    </w:p>
+    <w:p>
+      <w:pPr>
+        <w:spacing w:after="0" w:line="240" w:lineRule="atLeast"/>
+        <w:jc w:val="both"/>
+        <w:rPr>
+          <w:color w:val="000000"/>
           <w:sz w:val="24"/>
           <w:szCs w:val="24"/>
         </w:rPr>
-        <w:t>ИСПОЛНИТЕЛЬ __________________                    </w:t>
-      </w:r>
-      <w:r>
-        <w:rPr>
-          <w:rFonts w:cs="Times New Roman"/>
+      </w:pPr>
+      <w:r>
+        <w:rPr>
+          <w:color w:val="000000"/>
           <w:sz w:val="24"/>
           <w:szCs w:val="24"/>
         </w:rPr>
-        <w:t>    </w:t>
-      </w:r>
-      <w:r>
-        <w:rPr>
-          <w:lang w:val="en-US"/>
-        </w:rPr>
-        <w:t xml:space="preserve"> </w:t>
-      </w:r>
-      <w:r>
-        <w:rPr>
-          <w:rFonts w:cs="Times New Roman"/>
+        <w:t>ИСПОЛНИТЕЛЬ __________________                    </w:t>
+      </w:r>
+      <w:r>
+        <w:rPr>
           <w:sz w:val="24"/>
           <w:szCs w:val="24"/>
         </w:rPr>
         <w:t>    </w:t>
       </w:r>
       <w:r>
-        <w:rPr>
-          <w:rFonts w:cs="Times New Roman"/>
-          <w:color w:val="000000" w:themeColor="text1"/>
+        <w:t xml:space="preserve"> </w:t>
+      </w:r>
+      <w:r>
+        <w:rPr>
           <w:sz w:val="24"/>
           <w:szCs w:val="24"/>
         </w:rPr>
-        <w:t>ЗАКАЗЧИК__________________________</w:t>
-      </w:r>
-    </w:p>
-    <w:p>
-      <w:pPr>
-        <w:spacing w:after="0" w:line="0" w:lineRule="atLeast"/>
-        <w:ind w:firstLine="709"/>
-        <w:jc w:val="both"/>
-        <w:rPr>
-          <w:rFonts w:cs="Times New Roman"/>
-          <w:color w:val="000000" w:themeColor="text1"/>
+        <w:t>    </w:t>
+      </w:r>
+      <w:r>
+        <w:rPr>
+          <w:color w:val="000000"/>
           <w:sz w:val="24"/>
           <w:szCs w:val="24"/>
         </w:rPr>
-      </w:pPr>
-      <w:r>
-        <w:rPr>
-          <w:rFonts w:cs="Times New Roman"/>
-          <w:color w:val="000000" w:themeColor="text1"/>
+        <w:t>ЗАКАЗЧИК__________________________</w:t>
+      </w:r>
+    </w:p>
+    <w:p>
+      <w:pPr>
+        <w:spacing w:after="0" w:line="240" w:lineRule="atLeast"/>
+        <w:ind w:firstLine="709"/>
+        <w:jc w:val="both"/>
+        <w:rPr>
+          <w:color w:val="000000"/>
           <w:sz w:val="24"/>
           <w:szCs w:val="24"/>
         </w:rPr>
-        <w:lastRenderedPageBreak/>
-        <w:t xml:space="preserve">8.3 Любые изменения и дополнения к настоящему договору действительны лишь при условии, что они совершены в письменной форме и подписаны уполномоченными на то представителями сторон. </w:t>
-      </w:r>
-    </w:p>
-    <w:p>
-      <w:pPr>
-        <w:spacing w:after="0" w:line="0" w:lineRule="atLeast"/>
+      </w:pPr>
+    </w:p>
+    <w:p>
+      <w:pPr>
+        <w:spacing w:after="0" w:line="240" w:lineRule="atLeast"/>
         <w:ind w:firstLine="709"/>
         <w:jc w:val="both"/>
         <w:rPr>
-          <w:rFonts w:cs="Times New Roman"/>
-          <w:color w:val="000000" w:themeColor="text1"/>
+          <w:color w:val="000000"/>
           <w:sz w:val="24"/>
           <w:szCs w:val="24"/>
         </w:rPr>
       </w:pPr>
       <w:r>
         <w:rPr>
-          <w:rFonts w:cs="Times New Roman"/>
-          <w:color w:val="000000" w:themeColor="text1"/>
+          <w:color w:val="000000"/>
           <w:sz w:val="24"/>
           <w:szCs w:val="24"/>
         </w:rPr>
@@ -2170,12 +2000,11 @@
     </w:p>
     <w:p>
       <w:pPr>
-        <w:spacing w:after="0" w:line="0" w:lineRule="atLeast"/>
+        <w:spacing w:after="0" w:line="240" w:lineRule="atLeast"/>
         <w:ind w:firstLine="709"/>
         <w:jc w:val="both"/>
         <w:rPr>
-          <w:rFonts w:cs="Times New Roman"/>
-          <w:color w:val="000000" w:themeColor="text1"/>
+          <w:color w:val="000000"/>
           <w:sz w:val="24"/>
           <w:szCs w:val="24"/>
         </w:rPr>
@@ -2183,20 +2012,18 @@
     </w:p>
     <w:p>
       <w:pPr>
-        <w:spacing w:after="0" w:line="0" w:lineRule="atLeast"/>
+        <w:spacing w:after="0" w:line="240" w:lineRule="atLeast"/>
         <w:jc w:val="center"/>
         <w:rPr>
-          <w:rFonts w:cs="Times New Roman"/>
-          <w:color w:val="000000" w:themeColor="text1"/>
+          <w:color w:val="000000"/>
           <w:sz w:val="24"/>
           <w:szCs w:val="24"/>
         </w:rPr>
       </w:pPr>
       <w:r>
         <w:rPr>
-          <w:rFonts w:cs="Times New Roman"/>
           <w:b/>
-          <w:color w:val="000000" w:themeColor="text1"/>
+          <w:color w:val="000000"/>
           <w:sz w:val="24"/>
           <w:szCs w:val="24"/>
         </w:rPr>
@@ -2204,7 +2031,6 @@
       </w:r>
       <w:r>
         <w:rPr>
-          <w:rFonts w:cs="Times New Roman"/>
           <w:sz w:val="24"/>
           <w:szCs w:val="24"/>
         </w:rPr>
@@ -2213,7 +2039,7 @@
       <w:r>
         <w:rPr>
           <w:rStyle w:val="30"/>
-          <w:color w:val="000000" w:themeColor="text1"/>
+          <w:color w:val="000000"/>
         </w:rPr>
         <w:t>ЮРИДИЧЕСКИЕ АДРЕСА И БАНКОВСКИЕ РЕКВИЗИТЫ СТОРОН</w:t>
       </w:r>
@@ -2226,27 +2052,18 @@
         <w:ind w:firstLine="0"/>
         <w:jc w:val="both"/>
         <w:rPr>
-          <w:color w:val="000000" w:themeColor="text1"/>
+          <w:color w:val="000000"/>
         </w:rPr>
       </w:pPr>
     </w:p>
     <w:tbl>
       <w:tblPr>
-        <w:tblStyle w:val="a6"/>
         <w:tblW w:w="0" w:type="dxa"/>
-        <w:tblBorders>
-          <w:top w:val="none" w:sz="0" w:space="0" w:color="auto"/>
-          <w:left w:val="none" w:sz="0" w:space="0" w:color="auto"/>
-          <w:bottom w:val="none" w:sz="0" w:space="0" w:color="auto"/>
-          <w:right w:val="none" w:sz="0" w:space="0" w:color="auto"/>
-          <w:insideH w:val="none" w:sz="0" w:space="0" w:color="auto"/>
-          <w:insideV w:val="none" w:sz="0" w:space="0" w:color="auto"/>
-        </w:tblBorders>
-        <w:tblLook w:val="04A0" w:firstRow="1" w:lastRow="0" w:firstColumn="1" w:lastColumn="0" w:noHBand="0" w:noVBand="1"/>
+        <w:tblLook w:val="00A0" w:firstRow="1" w:lastRow="0" w:firstColumn="1" w:lastColumn="0" w:noHBand="0" w:noVBand="0"/>
       </w:tblPr>
       <w:tblGrid>
         <w:gridCol w:w="5098"/>
-        <w:gridCol w:w="5277"/>
+        <w:gridCol w:w="5206"/>
       </w:tblGrid>
       <w:tr>
         <w:trPr>
@@ -2258,20 +2075,19 @@
           </w:tcPr>
           <w:p>
             <w:pPr>
+              <w:spacing w:after="0" w:line="240" w:lineRule="auto"/>
               <w:jc w:val="center"/>
               <w:rPr>
-                <w:rFonts w:cs="Times New Roman"/>
                 <w:b/>
-                <w:color w:val="000000" w:themeColor="text1"/>
+                <w:color w:val="000000"/>
                 <w:sz w:val="24"/>
                 <w:szCs w:val="24"/>
               </w:rPr>
             </w:pPr>
             <w:r>
               <w:rPr>
-                <w:rFonts w:cs="Times New Roman"/>
                 <w:b/>
-                <w:color w:val="000000" w:themeColor="text1"/>
+                <w:color w:val="000000"/>
                 <w:sz w:val="24"/>
                 <w:szCs w:val="24"/>
               </w:rPr>
@@ -2280,11 +2096,11 @@
           </w:p>
           <w:p>
             <w:pPr>
+              <w:spacing w:after="0" w:line="240" w:lineRule="auto"/>
               <w:jc w:val="center"/>
               <w:rPr>
-                <w:rFonts w:cs="Times New Roman"/>
                 <w:b/>
-                <w:color w:val="000000" w:themeColor="text1"/>
+                <w:color w:val="000000"/>
                 <w:sz w:val="24"/>
                 <w:szCs w:val="24"/>
               </w:rPr>
@@ -2292,56 +2108,34 @@
           </w:p>
           <w:p>
             <w:pPr>
-              <w:rPr>
-                <w:rFonts w:cs="Times New Roman"/>
-                <w:color w:val="000000" w:themeColor="text1"/>
+              <w:spacing w:after="0" w:line="240" w:lineRule="auto"/>
+              <w:rPr>
+                <w:color w:val="000000"/>
                 <w:sz w:val="24"/>
                 <w:szCs w:val="24"/>
               </w:rPr>
             </w:pPr>
             <w:r>
               <w:rPr>
-                <w:rFonts w:cs="Times New Roman"/>
-                <w:color w:val="000000" w:themeColor="text1"/>
+                <w:color w:val="000000"/>
                 <w:sz w:val="24"/>
                 <w:szCs w:val="24"/>
               </w:rPr>
-              <w:t>Общество с дополнительной ответственностью «</w:t>
-            </w:r>
-            <w:proofErr w:type="spellStart"/>
-            <w:r>
-              <w:rPr>
-                <w:rFonts w:cs="Times New Roman"/>
-                <w:color w:val="000000" w:themeColor="text1"/>
-                <w:sz w:val="24"/>
-                <w:szCs w:val="24"/>
-              </w:rPr>
-              <w:t>ТеплоЭнергоАльянс</w:t>
-            </w:r>
-            <w:proofErr w:type="spellEnd"/>
-            <w:r>
-              <w:rPr>
-                <w:rFonts w:cs="Times New Roman"/>
-                <w:color w:val="000000" w:themeColor="text1"/>
-                <w:sz w:val="24"/>
-                <w:szCs w:val="24"/>
-              </w:rPr>
-              <w:t>»</w:t>
+              <w:t>Общество с дополнительной ответственностью «ТеплоЭнергоАльянс»</w:t>
             </w:r>
           </w:p>
           <w:p>
             <w:pPr>
-              <w:rPr>
-                <w:rFonts w:cs="Times New Roman"/>
-                <w:color w:val="000000" w:themeColor="text1"/>
+              <w:spacing w:after="0" w:line="240" w:lineRule="auto"/>
+              <w:rPr>
+                <w:color w:val="000000"/>
                 <w:sz w:val="24"/>
                 <w:szCs w:val="24"/>
               </w:rPr>
             </w:pPr>
             <w:r>
               <w:rPr>
-                <w:rFonts w:cs="Times New Roman"/>
-                <w:color w:val="000000" w:themeColor="text1"/>
+                <w:color w:val="000000"/>
                 <w:sz w:val="24"/>
                 <w:szCs w:val="24"/>
               </w:rPr>
@@ -2350,17 +2144,16 @@
           </w:p>
           <w:p>
             <w:pPr>
-              <w:rPr>
-                <w:rFonts w:cs="Times New Roman"/>
-                <w:color w:val="000000" w:themeColor="text1"/>
+              <w:spacing w:after="0" w:line="240" w:lineRule="auto"/>
+              <w:rPr>
+                <w:color w:val="000000"/>
                 <w:sz w:val="24"/>
                 <w:szCs w:val="24"/>
               </w:rPr>
             </w:pPr>
             <w:r>
               <w:rPr>
-                <w:rFonts w:cs="Times New Roman"/>
-                <w:color w:val="000000" w:themeColor="text1"/>
+                <w:color w:val="000000"/>
                 <w:sz w:val="24"/>
                 <w:szCs w:val="24"/>
               </w:rPr>
@@ -2369,127 +2162,70 @@
           </w:p>
           <w:p>
             <w:pPr>
-              <w:rPr>
-                <w:rFonts w:cs="Times New Roman"/>
-                <w:color w:val="000000" w:themeColor="text1"/>
+              <w:spacing w:after="0" w:line="240" w:lineRule="auto"/>
+              <w:rPr>
+                <w:color w:val="000000"/>
                 <w:sz w:val="24"/>
                 <w:szCs w:val="24"/>
               </w:rPr>
             </w:pPr>
-            <w:proofErr w:type="gramStart"/>
             <w:r>
               <w:rPr>
-                <w:rFonts w:cs="Times New Roman"/>
-                <w:color w:val="000000" w:themeColor="text1"/>
+                <w:color w:val="000000"/>
                 <w:sz w:val="24"/>
                 <w:szCs w:val="24"/>
               </w:rPr>
-              <w:t>р</w:t>
-            </w:r>
-            <w:proofErr w:type="gramEnd"/>
-            <w:r>
-              <w:rPr>
-                <w:rFonts w:cs="Times New Roman"/>
-                <w:color w:val="000000" w:themeColor="text1"/>
-                <w:sz w:val="24"/>
-                <w:szCs w:val="24"/>
-              </w:rPr>
-              <w:t>/с 3012751408015</w:t>
+              <w:t>р/с 3012751408015</w:t>
             </w:r>
           </w:p>
           <w:p>
             <w:pPr>
-              <w:rPr>
-                <w:rFonts w:cs="Times New Roman"/>
-                <w:color w:val="000000" w:themeColor="text1"/>
+              <w:spacing w:after="0" w:line="240" w:lineRule="auto"/>
+              <w:rPr>
+                <w:color w:val="000000"/>
                 <w:sz w:val="24"/>
                 <w:szCs w:val="24"/>
               </w:rPr>
             </w:pPr>
-            <w:proofErr w:type="gramStart"/>
             <w:r>
               <w:rPr>
-                <w:rFonts w:cs="Times New Roman"/>
-                <w:color w:val="000000" w:themeColor="text1"/>
+                <w:color w:val="000000"/>
                 <w:sz w:val="24"/>
                 <w:szCs w:val="24"/>
               </w:rPr>
-              <w:t>в</w:t>
-            </w:r>
-            <w:proofErr w:type="gramEnd"/>
-            <w:r>
-              <w:rPr>
-                <w:rFonts w:cs="Times New Roman"/>
-                <w:color w:val="000000" w:themeColor="text1"/>
-                <w:sz w:val="24"/>
-                <w:szCs w:val="24"/>
-              </w:rPr>
-              <w:t xml:space="preserve"> дирекции ОАО «</w:t>
-            </w:r>
-            <w:proofErr w:type="spellStart"/>
-            <w:r>
-              <w:rPr>
-                <w:rFonts w:cs="Times New Roman"/>
-                <w:color w:val="000000" w:themeColor="text1"/>
-                <w:sz w:val="24"/>
-                <w:szCs w:val="24"/>
-              </w:rPr>
-              <w:t>Белинвестбанк</w:t>
-            </w:r>
-            <w:proofErr w:type="spellEnd"/>
-            <w:r>
-              <w:rPr>
-                <w:rFonts w:cs="Times New Roman"/>
-                <w:color w:val="000000" w:themeColor="text1"/>
-                <w:sz w:val="24"/>
-                <w:szCs w:val="24"/>
-              </w:rPr>
-              <w:t xml:space="preserve">» </w:t>
+              <w:t xml:space="preserve">в дирекции ОАО «Белинвестбанк» </w:t>
             </w:r>
           </w:p>
           <w:p>
             <w:pPr>
-              <w:rPr>
-                <w:rFonts w:cs="Times New Roman"/>
-                <w:color w:val="000000" w:themeColor="text1"/>
+              <w:spacing w:after="0" w:line="240" w:lineRule="auto"/>
+              <w:rPr>
+                <w:color w:val="000000"/>
                 <w:sz w:val="24"/>
                 <w:szCs w:val="24"/>
               </w:rPr>
             </w:pPr>
-            <w:proofErr w:type="gramStart"/>
             <w:r>
               <w:rPr>
-                <w:rFonts w:cs="Times New Roman"/>
-                <w:color w:val="000000" w:themeColor="text1"/>
+                <w:color w:val="000000"/>
                 <w:sz w:val="24"/>
                 <w:szCs w:val="24"/>
               </w:rPr>
-              <w:t>по</w:t>
-            </w:r>
-            <w:proofErr w:type="gramEnd"/>
-            <w:r>
-              <w:rPr>
-                <w:rFonts w:cs="Times New Roman"/>
-                <w:color w:val="000000" w:themeColor="text1"/>
-                <w:sz w:val="24"/>
-                <w:szCs w:val="24"/>
-              </w:rPr>
-              <w:t xml:space="preserve"> Гомельской области, г. Гомель, ул. Советская, д.7</w:t>
+              <w:t>по Гомельской области, г. Гомель, ул. Советская, д.7</w:t>
             </w:r>
           </w:p>
           <w:p>
             <w:pPr>
-              <w:rPr>
-                <w:rFonts w:cs="Times New Roman"/>
-                <w:color w:val="000000" w:themeColor="text1"/>
+              <w:spacing w:after="0" w:line="240" w:lineRule="auto"/>
+              <w:rPr>
+                <w:color w:val="000000"/>
                 <w:sz w:val="24"/>
                 <w:szCs w:val="24"/>
               </w:rPr>
             </w:pPr>
             <w:r>
               <w:rPr>
-                <w:rFonts w:cs="Times New Roman"/>
-                <w:color w:val="000000" w:themeColor="text1"/>
+                <w:color w:val="000000"/>
                 <w:sz w:val="24"/>
                 <w:szCs w:val="24"/>
               </w:rPr>
@@ -2498,17 +2234,16 @@
           </w:p>
           <w:p>
             <w:pPr>
-              <w:rPr>
-                <w:rFonts w:cs="Times New Roman"/>
-                <w:color w:val="000000" w:themeColor="text1"/>
+              <w:spacing w:after="0" w:line="240" w:lineRule="auto"/>
+              <w:rPr>
+                <w:color w:val="000000"/>
                 <w:sz w:val="24"/>
                 <w:szCs w:val="24"/>
               </w:rPr>
             </w:pPr>
             <w:r>
               <w:rPr>
-                <w:rFonts w:cs="Times New Roman"/>
-                <w:color w:val="000000" w:themeColor="text1"/>
+                <w:color w:val="000000"/>
                 <w:sz w:val="24"/>
                 <w:szCs w:val="24"/>
               </w:rPr>
@@ -2517,17 +2252,16 @@
           </w:p>
           <w:p>
             <w:pPr>
-              <w:rPr>
-                <w:rFonts w:cs="Times New Roman"/>
-                <w:color w:val="000000" w:themeColor="text1"/>
+              <w:spacing w:after="0" w:line="240" w:lineRule="auto"/>
+              <w:rPr>
+                <w:color w:val="000000"/>
                 <w:sz w:val="24"/>
                 <w:szCs w:val="24"/>
               </w:rPr>
             </w:pPr>
             <w:r>
               <w:rPr>
-                <w:rFonts w:cs="Times New Roman"/>
-                <w:color w:val="000000" w:themeColor="text1"/>
+                <w:color w:val="000000"/>
                 <w:sz w:val="24"/>
                 <w:szCs w:val="24"/>
               </w:rPr>
@@ -2542,7 +2276,7 @@
               <w:ind w:firstLine="0"/>
               <w:jc w:val="both"/>
               <w:rPr>
-                <w:color w:val="000000" w:themeColor="text1"/>
+                <w:color w:val="000000"/>
               </w:rPr>
             </w:pPr>
           </w:p>
@@ -2553,20 +2287,19 @@
           </w:tcPr>
           <w:p>
             <w:pPr>
+              <w:spacing w:after="0" w:line="240" w:lineRule="auto"/>
               <w:jc w:val="center"/>
               <w:rPr>
-                <w:rFonts w:cs="Times New Roman"/>
                 <w:b/>
-                <w:color w:val="000000" w:themeColor="text1"/>
+                <w:color w:val="000000"/>
                 <w:sz w:val="24"/>
                 <w:szCs w:val="24"/>
               </w:rPr>
             </w:pPr>
             <w:r>
               <w:rPr>
-                <w:rFonts w:cs="Times New Roman"/>
                 <w:b/>
-                <w:color w:val="000000" w:themeColor="text1"/>
+                <w:color w:val="000000"/>
                 <w:sz w:val="24"/>
                 <w:szCs w:val="24"/>
               </w:rPr>
@@ -2575,11 +2308,11 @@
           </w:p>
           <w:p>
             <w:pPr>
+              <w:spacing w:after="0" w:line="240" w:lineRule="auto"/>
               <w:jc w:val="center"/>
               <w:rPr>
-                <w:rFonts w:cs="Times New Roman"/>
                 <w:b/>
-                <w:color w:val="000000" w:themeColor="text1"/>
+                <w:color w:val="000000"/>
                 <w:sz w:val="24"/>
                 <w:szCs w:val="24"/>
               </w:rPr>
@@ -2587,9 +2320,9 @@
           </w:p>
           <w:p>
             <w:pPr>
-              <w:rPr>
-                <w:rFonts w:cs="Times New Roman"/>
-                <w:color w:val="000000" w:themeColor="text1"/>
+              <w:spacing w:after="0" w:line="240" w:lineRule="auto"/>
+              <w:rPr>
+                <w:color w:val="000000"/>
                 <w:sz w:val="24"/>
                 <w:szCs w:val="24"/>
               </w:rPr>
@@ -2597,31 +2330,19 @@
             <w:bookmarkStart w:id="22" w:name="УчереждениеЗаказчик"/>
             <w:r>
               <w:rPr>
-                <w:rFonts w:cs="Times New Roman"/>
-                <w:color w:val="000000" w:themeColor="text1"/>
+                <w:color w:val="000000"/>
                 <w:sz w:val="24"/>
                 <w:szCs w:val="24"/>
               </w:rPr>
-              <w:t xml:space="preserve">Жилищно-строительный потребительский кооператив №256 Центрального района </w:t>
-            </w:r>
-            <w:proofErr w:type="spellStart"/>
-            <w:r>
-              <w:rPr>
-                <w:rFonts w:cs="Times New Roman"/>
-                <w:color w:val="000000" w:themeColor="text1"/>
-                <w:sz w:val="24"/>
-                <w:szCs w:val="24"/>
-              </w:rPr>
-              <w:t>г.Гомеля</w:t>
+              <w:t>Жилищно-строительный потребительский кооператив №256 Центрального района г.Гомеля</w:t>
             </w:r>
             <w:bookmarkEnd w:id="22"/>
-            <w:proofErr w:type="spellEnd"/>
           </w:p>
           <w:p>
             <w:pPr>
-              <w:rPr>
-                <w:rFonts w:cs="Times New Roman"/>
-                <w:color w:val="000000" w:themeColor="text1"/>
+              <w:spacing w:after="0" w:line="240" w:lineRule="auto"/>
+              <w:rPr>
+                <w:color w:val="000000"/>
                 <w:sz w:val="24"/>
                 <w:szCs w:val="24"/>
               </w:rPr>
@@ -2629,8 +2350,7 @@
             <w:bookmarkStart w:id="23" w:name="ЮрАдрес"/>
             <w:r>
               <w:rPr>
-                <w:rFonts w:cs="Times New Roman"/>
-                <w:color w:val="000000" w:themeColor="text1"/>
+                <w:color w:val="000000"/>
                 <w:sz w:val="24"/>
                 <w:szCs w:val="24"/>
               </w:rPr>
@@ -2640,38 +2360,25 @@
           </w:p>
           <w:p>
             <w:pPr>
-              <w:rPr>
-                <w:rFonts w:cs="Times New Roman"/>
-                <w:color w:val="000000" w:themeColor="text1"/>
+              <w:spacing w:after="0" w:line="240" w:lineRule="auto"/>
+              <w:rPr>
+                <w:color w:val="000000"/>
                 <w:sz w:val="24"/>
                 <w:szCs w:val="24"/>
               </w:rPr>
             </w:pPr>
-            <w:proofErr w:type="gramStart"/>
             <w:r>
               <w:rPr>
-                <w:rFonts w:cs="Times New Roman"/>
-                <w:color w:val="000000" w:themeColor="text1"/>
+                <w:color w:val="000000"/>
                 <w:sz w:val="24"/>
                 <w:szCs w:val="24"/>
               </w:rPr>
-              <w:t>р</w:t>
-            </w:r>
-            <w:proofErr w:type="gramEnd"/>
-            <w:r>
-              <w:rPr>
-                <w:rFonts w:cs="Times New Roman"/>
-                <w:color w:val="000000" w:themeColor="text1"/>
-                <w:sz w:val="24"/>
-                <w:szCs w:val="24"/>
-              </w:rPr>
-              <w:t xml:space="preserve">/с </w:t>
+              <w:t xml:space="preserve">р/с </w:t>
             </w:r>
             <w:bookmarkStart w:id="24" w:name="РС"/>
             <w:r>
               <w:rPr>
-                <w:rFonts w:cs="Times New Roman"/>
-                <w:color w:val="000000" w:themeColor="text1"/>
+                <w:color w:val="000000"/>
                 <w:sz w:val="24"/>
                 <w:szCs w:val="24"/>
               </w:rPr>
@@ -2681,60 +2388,28 @@
           </w:p>
           <w:p>
             <w:pPr>
-              <w:rPr>
-                <w:rFonts w:cs="Times New Roman"/>
-                <w:color w:val="000000" w:themeColor="text1"/>
+              <w:spacing w:after="0" w:line="240" w:lineRule="auto"/>
+              <w:rPr>
+                <w:color w:val="000000"/>
                 <w:sz w:val="24"/>
                 <w:szCs w:val="24"/>
               </w:rPr>
             </w:pPr>
             <w:bookmarkStart w:id="25" w:name="Банк"/>
-            <w:proofErr w:type="gramStart"/>
             <w:r>
               <w:rPr>
-                <w:rFonts w:cs="Times New Roman"/>
-                <w:color w:val="000000" w:themeColor="text1"/>
+                <w:color w:val="000000"/>
                 <w:sz w:val="24"/>
                 <w:szCs w:val="24"/>
               </w:rPr>
-              <w:t>в</w:t>
-            </w:r>
-            <w:proofErr w:type="gramEnd"/>
-            <w:r>
-              <w:rPr>
-                <w:rFonts w:cs="Times New Roman"/>
-                <w:color w:val="000000" w:themeColor="text1"/>
-                <w:sz w:val="24"/>
-                <w:szCs w:val="24"/>
-              </w:rPr>
-              <w:t xml:space="preserve"> ЦБУ №305 филиала №302 ОАО «АСБ </w:t>
-            </w:r>
-            <w:proofErr w:type="spellStart"/>
-            <w:r>
-              <w:rPr>
-                <w:rFonts w:cs="Times New Roman"/>
-                <w:color w:val="000000" w:themeColor="text1"/>
-                <w:sz w:val="24"/>
-                <w:szCs w:val="24"/>
-              </w:rPr>
-              <w:t>Беларусбанк</w:t>
-            </w:r>
-            <w:proofErr w:type="spellEnd"/>
-            <w:r>
-              <w:rPr>
-                <w:rFonts w:cs="Times New Roman"/>
-                <w:color w:val="000000" w:themeColor="text1"/>
-                <w:sz w:val="24"/>
-                <w:szCs w:val="24"/>
-              </w:rPr>
-              <w:t>»</w:t>
+              <w:t>в ЦБУ №305 филиала №302 ОАО «АСБ Беларусбанк»</w:t>
             </w:r>
           </w:p>
           <w:p>
             <w:pPr>
-              <w:rPr>
-                <w:rFonts w:cs="Times New Roman"/>
-                <w:color w:val="000000" w:themeColor="text1"/>
+              <w:spacing w:after="0" w:line="240" w:lineRule="auto"/>
+              <w:rPr>
+                <w:color w:val="000000"/>
                 <w:sz w:val="24"/>
                 <w:szCs w:val="24"/>
                 <w:lang w:val="en-US"/>
@@ -2742,8 +2417,7 @@
             </w:pPr>
             <w:r>
               <w:rPr>
-                <w:rFonts w:cs="Times New Roman"/>
-                <w:color w:val="000000" w:themeColor="text1"/>
+                <w:color w:val="000000"/>
                 <w:sz w:val="24"/>
                 <w:szCs w:val="24"/>
               </w:rPr>
@@ -2753,17 +2427,16 @@
           </w:p>
           <w:p>
             <w:pPr>
-              <w:rPr>
-                <w:rFonts w:cs="Times New Roman"/>
-                <w:color w:val="000000" w:themeColor="text1"/>
+              <w:spacing w:after="0" w:line="240" w:lineRule="auto"/>
+              <w:rPr>
+                <w:color w:val="000000"/>
                 <w:sz w:val="24"/>
                 <w:szCs w:val="24"/>
               </w:rPr>
             </w:pPr>
             <w:r>
               <w:rPr>
-                <w:rFonts w:cs="Times New Roman"/>
-                <w:color w:val="000000" w:themeColor="text1"/>
+                <w:color w:val="000000"/>
                 <w:sz w:val="24"/>
                 <w:szCs w:val="24"/>
               </w:rPr>
@@ -2772,8 +2445,7 @@
             <w:bookmarkStart w:id="26" w:name="МФО"/>
             <w:r>
               <w:rPr>
-                <w:rFonts w:cs="Times New Roman"/>
-                <w:color w:val="000000" w:themeColor="text1"/>
+                <w:color w:val="000000"/>
                 <w:sz w:val="24"/>
                 <w:szCs w:val="24"/>
               </w:rPr>
@@ -2783,17 +2455,16 @@
           </w:p>
           <w:p>
             <w:pPr>
-              <w:rPr>
-                <w:rFonts w:cs="Times New Roman"/>
-                <w:color w:val="000000" w:themeColor="text1"/>
+              <w:spacing w:after="0" w:line="240" w:lineRule="auto"/>
+              <w:rPr>
+                <w:color w:val="000000"/>
                 <w:sz w:val="24"/>
                 <w:szCs w:val="24"/>
               </w:rPr>
             </w:pPr>
             <w:r>
               <w:rPr>
-                <w:rFonts w:cs="Times New Roman"/>
-                <w:color w:val="000000" w:themeColor="text1"/>
+                <w:color w:val="000000"/>
                 <w:sz w:val="24"/>
                 <w:szCs w:val="24"/>
               </w:rPr>
@@ -2802,8 +2473,7 @@
             <w:bookmarkStart w:id="27" w:name="УНП"/>
             <w:r>
               <w:rPr>
-                <w:rFonts w:cs="Times New Roman"/>
-                <w:color w:val="000000" w:themeColor="text1"/>
+                <w:color w:val="000000"/>
                 <w:sz w:val="24"/>
                 <w:szCs w:val="24"/>
               </w:rPr>
@@ -2819,7 +2489,7 @@
               <w:ind w:firstLine="0"/>
               <w:jc w:val="both"/>
               <w:rPr>
-                <w:color w:val="000000" w:themeColor="text1"/>
+                <w:color w:val="000000"/>
               </w:rPr>
             </w:pPr>
             <w:bookmarkStart w:id="28" w:name="ОКПО"/>
@@ -2833,7 +2503,7 @@
               <w:ind w:firstLine="0"/>
               <w:jc w:val="both"/>
               <w:rPr>
-                <w:color w:val="000000" w:themeColor="text1"/>
+                <w:color w:val="000000"/>
               </w:rPr>
             </w:pPr>
           </w:p>
@@ -2849,17 +2519,8 @@
           </w:tcPr>
           <w:tbl>
             <w:tblPr>
-              <w:tblStyle w:val="a6"/>
               <w:tblW w:w="0" w:type="auto"/>
-              <w:tblBorders>
-                <w:top w:val="none" w:sz="0" w:space="0" w:color="auto"/>
-                <w:left w:val="none" w:sz="0" w:space="0" w:color="auto"/>
-                <w:bottom w:val="none" w:sz="0" w:space="0" w:color="auto"/>
-                <w:right w:val="none" w:sz="0" w:space="0" w:color="auto"/>
-                <w:insideH w:val="none" w:sz="0" w:space="0" w:color="auto"/>
-                <w:insideV w:val="none" w:sz="0" w:space="0" w:color="auto"/>
-              </w:tblBorders>
-              <w:tblLook w:val="04A0" w:firstRow="1" w:lastRow="0" w:firstColumn="1" w:lastColumn="0" w:noHBand="0" w:noVBand="1"/>
+              <w:tblLook w:val="00A0" w:firstRow="1" w:lastRow="0" w:firstColumn="1" w:lastColumn="0" w:noHBand="0" w:noVBand="0"/>
             </w:tblPr>
             <w:tblGrid>
               <w:gridCol w:w="1026"/>
@@ -2875,10 +2536,10 @@
                 </w:tcPr>
                 <w:p>
                   <w:pPr>
+                    <w:spacing w:after="0" w:line="240" w:lineRule="auto"/>
                     <w:ind w:left="-84" w:right="-130"/>
                     <w:rPr>
-                      <w:rFonts w:cs="Times New Roman"/>
-                      <w:color w:val="000000" w:themeColor="text1"/>
+                      <w:color w:val="000000"/>
                       <w:sz w:val="24"/>
                       <w:szCs w:val="24"/>
                     </w:rPr>
@@ -2886,8 +2547,7 @@
                   <w:bookmarkStart w:id="29" w:name="ДолжностьИсполнителяИп"/>
                   <w:r>
                     <w:rPr>
-                      <w:rFonts w:cs="Times New Roman"/>
-                      <w:color w:val="000000" w:themeColor="text1"/>
+                      <w:color w:val="000000"/>
                       <w:sz w:val="24"/>
                       <w:szCs w:val="24"/>
                     </w:rPr>
@@ -2908,72 +2568,32 @@
                     <w:ind w:firstLine="0"/>
                     <w:jc w:val="both"/>
                     <w:rPr>
-                      <w:color w:val="000000" w:themeColor="text1"/>
+                      <w:color w:val="000000"/>
                     </w:rPr>
                   </w:pPr>
                   <w:r>
                     <w:rPr>
-                      <w:color w:val="000000" w:themeColor="text1"/>
+                      <w:color w:val="000000"/>
+                      <w:lang w:val="en-US"/>
                     </w:rPr>
-                    <w:t>_</w:t>
+                    <w:t>___</w:t>
                   </w:r>
                   <w:r>
                     <w:rPr>
-                      <w:color w:val="000000" w:themeColor="text1"/>
+                      <w:color w:val="000000"/>
                     </w:rPr>
-                    <w:softHyphen/>
+                    <w:t>__________</w:t>
                   </w:r>
                   <w:r>
                     <w:rPr>
-                      <w:color w:val="000000" w:themeColor="text1"/>
+                      <w:color w:val="000000"/>
                     </w:rPr>
-                    <w:softHyphen/>
-                  </w:r>
-                  <w:r>
-                    <w:rPr>
-                      <w:color w:val="000000" w:themeColor="text1"/>
-                    </w:rPr>
-                    <w:softHyphen/>
-                  </w:r>
-                  <w:r>
-                    <w:rPr>
-                      <w:color w:val="000000" w:themeColor="text1"/>
-                      <w:lang w:val="en-US"/>
-                    </w:rPr>
-                    <w:softHyphen/>
-                  </w:r>
-                  <w:r>
-                    <w:rPr>
-                      <w:color w:val="000000" w:themeColor="text1"/>
-                      <w:lang w:val="en-US"/>
-                    </w:rPr>
-                    <w:softHyphen/>
-                  </w:r>
-                  <w:r>
-                    <w:rPr>
-                      <w:color w:val="000000" w:themeColor="text1"/>
-                      <w:lang w:val="en-US"/>
-                    </w:rPr>
-                    <w:softHyphen/>
-                  </w:r>
-                  <w:r>
-                    <w:rPr>
-                      <w:color w:val="000000" w:themeColor="text1"/>
-                      <w:lang w:val="en-US"/>
-                    </w:rPr>
-                    <w:softHyphen/>
-                    <w:t>____</w:t>
-                  </w:r>
-                  <w:r>
-                    <w:rPr>
-                      <w:color w:val="000000" w:themeColor="text1"/>
-                    </w:rPr>
-                    <w:t>_______________ </w:t>
+                    <w:t>__ </w:t>
                   </w:r>
                   <w:bookmarkStart w:id="30" w:name="ФИОИсполнителяИп"/>
                   <w:r>
                     <w:rPr>
-                      <w:color w:val="000000" w:themeColor="text1"/>
+                      <w:color w:val="000000"/>
                     </w:rPr>
                     <w:t>В.В. Райко</w:t>
                   </w:r>
@@ -2981,17 +2601,16 @@
                 </w:p>
                 <w:p>
                   <w:pPr>
+                    <w:spacing w:after="0" w:line="240" w:lineRule="auto"/>
                     <w:rPr>
-                      <w:rFonts w:cs="Times New Roman"/>
-                      <w:color w:val="000000" w:themeColor="text1"/>
-                      <w:sz w:val="24"/>
-                      <w:szCs w:val="24"/>
+                      <w:color w:val="000000"/>
+                      <w:sz w:val="16"/>
+                      <w:szCs w:val="16"/>
                     </w:rPr>
                   </w:pPr>
                   <w:r>
                     <w:rPr>
-                      <w:rFonts w:cs="Times New Roman"/>
-                      <w:color w:val="000000" w:themeColor="text1"/>
+                      <w:color w:val="000000"/>
                       <w:sz w:val="24"/>
                       <w:szCs w:val="24"/>
                     </w:rPr>
@@ -2999,8 +2618,7 @@
                   </w:r>
                   <w:r>
                     <w:rPr>
-                      <w:rFonts w:cs="Times New Roman"/>
-                      <w:color w:val="000000" w:themeColor="text1"/>
+                      <w:color w:val="000000"/>
                       <w:sz w:val="24"/>
                       <w:szCs w:val="24"/>
                       <w:lang w:val="en-US"/>
@@ -3009,32 +2627,11 @@
                   </w:r>
                   <w:r>
                     <w:rPr>
-                      <w:rFonts w:cs="Times New Roman"/>
-                      <w:color w:val="000000" w:themeColor="text1"/>
-                      <w:sz w:val="24"/>
-                      <w:szCs w:val="24"/>
+                      <w:color w:val="000000"/>
+                      <w:sz w:val="16"/>
+                      <w:szCs w:val="16"/>
                     </w:rPr>
-                    <w:t>  (</w:t>
-                  </w:r>
-                  <w:proofErr w:type="gramStart"/>
-                  <w:r>
-                    <w:rPr>
-                      <w:rFonts w:cs="Times New Roman"/>
-                      <w:color w:val="000000" w:themeColor="text1"/>
-                      <w:sz w:val="24"/>
-                      <w:szCs w:val="24"/>
-                    </w:rPr>
-                    <w:t>подпись</w:t>
-                  </w:r>
-                  <w:proofErr w:type="gramEnd"/>
-                  <w:r>
-                    <w:rPr>
-                      <w:rFonts w:cs="Times New Roman"/>
-                      <w:color w:val="000000" w:themeColor="text1"/>
-                      <w:sz w:val="24"/>
-                      <w:szCs w:val="24"/>
-                    </w:rPr>
-                    <w:t>)</w:t>
+                    <w:t>(подпись)</w:t>
                   </w:r>
                 </w:p>
               </w:tc>
@@ -3048,7 +2645,7 @@
               <w:ind w:firstLine="0"/>
               <w:jc w:val="both"/>
               <w:rPr>
-                <w:color w:val="000000" w:themeColor="text1"/>
+                <w:color w:val="000000"/>
               </w:rPr>
             </w:pPr>
           </w:p>
@@ -3059,21 +2656,12 @@
           </w:tcPr>
           <w:tbl>
             <w:tblPr>
-              <w:tblStyle w:val="a6"/>
               <w:tblW w:w="4990" w:type="dxa"/>
-              <w:tblBorders>
-                <w:top w:val="none" w:sz="0" w:space="0" w:color="auto"/>
-                <w:left w:val="none" w:sz="0" w:space="0" w:color="auto"/>
-                <w:bottom w:val="none" w:sz="0" w:space="0" w:color="auto"/>
-                <w:right w:val="none" w:sz="0" w:space="0" w:color="auto"/>
-                <w:insideH w:val="none" w:sz="0" w:space="0" w:color="auto"/>
-                <w:insideV w:val="none" w:sz="0" w:space="0" w:color="auto"/>
-              </w:tblBorders>
-              <w:tblLook w:val="04A0" w:firstRow="1" w:lastRow="0" w:firstColumn="1" w:lastColumn="0" w:noHBand="0" w:noVBand="1"/>
+              <w:tblLook w:val="00A0" w:firstRow="1" w:lastRow="0" w:firstColumn="1" w:lastColumn="0" w:noHBand="0" w:noVBand="0"/>
             </w:tblPr>
             <w:tblGrid>
               <w:gridCol w:w="1519"/>
-              <w:gridCol w:w="3542"/>
+              <w:gridCol w:w="3471"/>
             </w:tblGrid>
             <w:tr>
               <w:trPr>
@@ -3091,13 +2679,13 @@
                     <w:ind w:left="-102" w:firstLine="0"/>
                     <w:jc w:val="both"/>
                     <w:rPr>
-                      <w:color w:val="000000" w:themeColor="text1"/>
+                      <w:color w:val="000000"/>
                     </w:rPr>
                   </w:pPr>
                   <w:bookmarkStart w:id="31" w:name="ДолжностьЗаказчикИп"/>
                   <w:r>
                     <w:rPr>
-                      <w:color w:val="000000" w:themeColor="text1"/>
+                      <w:color w:val="000000"/>
                     </w:rPr>
                     <w:t>Председатель</w:t>
                   </w:r>
@@ -3116,53 +2704,38 @@
                     <w:ind w:firstLine="0"/>
                     <w:jc w:val="both"/>
                     <w:rPr>
-                      <w:color w:val="000000" w:themeColor="text1"/>
+                      <w:color w:val="000000"/>
                     </w:rPr>
                   </w:pPr>
                   <w:r>
                     <w:rPr>
-                      <w:color w:val="000000" w:themeColor="text1"/>
-                      <w:lang w:val="en-US"/>
+                      <w:color w:val="000000"/>
                     </w:rPr>
-                    <w:softHyphen/>
+                    <w:t>__________</w:t>
                   </w:r>
                   <w:r>
                     <w:rPr>
-                      <w:color w:val="000000" w:themeColor="text1"/>
-                      <w:lang w:val="en-US"/>
-                    </w:rPr>
-                    <w:softHyphen/>
-                  </w:r>
-                  <w:r>
-                    <w:rPr>
-                      <w:color w:val="000000" w:themeColor="text1"/>
-                      <w:lang w:val="en-US"/>
-                    </w:rPr>
-                    <w:softHyphen/>
-                  </w:r>
-                  <w:r>
-                    <w:rPr>
-                      <w:color w:val="000000" w:themeColor="text1"/>
-                    </w:rPr>
-                    <w:t>___________</w:t>
-                  </w:r>
-                  <w:r>
-                    <w:rPr>
-                      <w:color w:val="000000" w:themeColor="text1"/>
+                      <w:color w:val="000000"/>
                       <w:lang w:val="en-US"/>
                     </w:rPr>
                     <w:t>_</w:t>
                   </w:r>
                   <w:r>
                     <w:rPr>
-                      <w:color w:val="000000" w:themeColor="text1"/>
+                      <w:color w:val="000000"/>
                     </w:rPr>
-                    <w:t>______ </w:t>
+                    <w:t>___</w:t>
+                  </w:r>
+                  <w:r>
+                    <w:rPr>
+                      <w:color w:val="000000"/>
+                    </w:rPr>
+                    <w:t>_ </w:t>
                   </w:r>
                   <w:bookmarkStart w:id="32" w:name="ФИОЗаказчикаИп"/>
                   <w:r>
                     <w:rPr>
-                      <w:color w:val="000000" w:themeColor="text1"/>
+                      <w:color w:val="000000"/>
                     </w:rPr>
                     <w:t>В.В. Райко</w:t>
                   </w:r>
@@ -3176,28 +2749,35 @@
                     <w:ind w:firstLine="0"/>
                     <w:jc w:val="both"/>
                     <w:rPr>
-                      <w:color w:val="000000" w:themeColor="text1"/>
+                      <w:color w:val="000000"/>
+                      <w:sz w:val="16"/>
+                      <w:szCs w:val="16"/>
                     </w:rPr>
                   </w:pPr>
                   <w:r>
                     <w:rPr>
-                      <w:color w:val="000000" w:themeColor="text1"/>
+                      <w:color w:val="000000"/>
+                      <w:sz w:val="16"/>
+                      <w:szCs w:val="16"/>
                     </w:rPr>
-                    <w:t>            (</w:t>
+                    <w:t>       </w:t>
                   </w:r>
-                  <w:proofErr w:type="gramStart"/>
                   <w:r>
                     <w:rPr>
-                      <w:color w:val="000000" w:themeColor="text1"/>
+                      <w:color w:val="000000"/>
+                      <w:sz w:val="16"/>
+                      <w:szCs w:val="16"/>
+                      <w:lang w:val="en-US"/>
                     </w:rPr>
-                    <w:t>подпись</w:t>
+                    <w:t xml:space="preserve">      </w:t>
                   </w:r>
-                  <w:proofErr w:type="gramEnd"/>
                   <w:r>
                     <w:rPr>
-                      <w:color w:val="000000" w:themeColor="text1"/>
+                      <w:color w:val="000000"/>
+                      <w:sz w:val="16"/>
+                      <w:szCs w:val="16"/>
                     </w:rPr>
-                    <w:t>)</w:t>
+                    <w:t>     (подпись)</w:t>
                   </w:r>
                 </w:p>
               </w:tc>
@@ -3211,7 +2791,7 @@
               <w:ind w:firstLine="0"/>
               <w:jc w:val="both"/>
               <w:rPr>
-                <w:color w:val="000000" w:themeColor="text1"/>
+                <w:color w:val="000000"/>
               </w:rPr>
             </w:pPr>
           </w:p>
@@ -3226,7 +2806,7 @@
         <w:ind w:firstLine="0"/>
         <w:jc w:val="both"/>
         <w:rPr>
-          <w:color w:val="000000" w:themeColor="text1"/>
+          <w:color w:val="000000"/>
         </w:rPr>
       </w:pPr>
     </w:p>
@@ -3238,21 +2818,33 @@
         <w:ind w:firstLine="0"/>
         <w:jc w:val="both"/>
         <w:rPr>
-          <w:color w:val="000000" w:themeColor="text1"/>
-        </w:rPr>
-      </w:pPr>
-      <w:r>
-        <w:rPr>
-          <w:color w:val="000000" w:themeColor="text1"/>
-        </w:rPr>
-        <w:t>М.П.                                                                                   М.П.</w:t>
-      </w:r>
-    </w:p>
-    <w:p>
-      <w:pPr>
-        <w:rPr>
-          <w:rFonts w:eastAsia="Arial Unicode MS" w:cs="Times New Roman"/>
-          <w:color w:val="000000" w:themeColor="text1"/>
+          <w:color w:val="000000"/>
+        </w:rPr>
+      </w:pPr>
+      <w:r>
+        <w:rPr>
+          <w:color w:val="000000"/>
+        </w:rPr>
+        <w:t>М.П.                                              </w:t>
+      </w:r>
+      <w:r>
+        <w:rPr>
+          <w:color w:val="000000"/>
+        </w:rPr>
+        <w:t>                         </w:t>
+      </w:r>
+      <w:r>
+        <w:rPr>
+          <w:color w:val="000000"/>
+        </w:rPr>
+        <w:t>     М.П.</w:t>
+      </w:r>
+    </w:p>
+    <w:p>
+      <w:pPr>
+        <w:rPr>
+          <w:rFonts w:eastAsia="Arial Unicode MS"/>
+          <w:color w:val="000000"/>
           <w:sz w:val="24"/>
           <w:szCs w:val="24"/>
           <w:lang w:eastAsia="ru-RU"/>
@@ -3262,7 +2854,6 @@
     <w:p>
       <w:pPr>
         <w:rPr>
-          <w:rFonts w:cs="Times New Roman"/>
           <w:sz w:val="24"/>
           <w:szCs w:val="24"/>
         </w:rPr>
@@ -3272,13 +2863,13 @@
       <w:pPr>
         <w:jc w:val="center"/>
         <w:rPr>
-          <w:rFonts w:cs="Times New Roman"/>
           <w:sz w:val="24"/>
           <w:szCs w:val="24"/>
         </w:rPr>
       </w:pPr>
     </w:p>
     <w:sectPr>
+      <w:footerReference w:type="default" r:id="rId7"/>
       <w:pgSz w:w="11906" w:h="16838"/>
       <w:pgMar w:top="1134" w:right="566" w:bottom="1134" w:left="1134" w:header="708" w:footer="708" w:gutter="0"/>
       <w:cols w:space="708"/>
@@ -3286,6 +2877,90 @@
     </w:sectPr>
   </w:body>
 </w:document>
+</file>
+
+<file path=word/endnotes.xml><?xml version="1.0" encoding="utf-8"?>
+<w:endnotes xmlns:wpc="http://schemas.microsoft.com/office/word/2010/wordprocessingCanvas" xmlns:mc="http://schemas.openxmlformats.org/markup-compatibility/2006" xmlns:o="urn:schemas-microsoft-com:office:office" xmlns:r="http://schemas.openxmlformats.org/officeDocument/2006/relationships" xmlns:m="http://schemas.openxmlformats.org/officeDocument/2006/math" xmlns:v="urn:schemas-microsoft-com:vml" xmlns:wp14="http://schemas.microsoft.com/office/word/2010/wordprocessingDrawing" xmlns:wp="http://schemas.openxmlformats.org/drawingml/2006/wordprocessingDrawing" xmlns:w10="urn:schemas-microsoft-com:office:word" xmlns:w="http://schemas.openxmlformats.org/wordprocessingml/2006/main" xmlns:w14="http://schemas.microsoft.com/office/word/2010/wordml" xmlns:w15="http://schemas.microsoft.com/office/word/2012/wordml" xmlns:wpg="http://schemas.microsoft.com/office/word/2010/wordprocessingGroup" xmlns:wpi="http://schemas.microsoft.com/office/word/2010/wordprocessingInk" xmlns:wne="http://schemas.microsoft.com/office/word/2006/wordml" xmlns:wps="http://schemas.microsoft.com/office/word/2010/wordprocessingShape" mc:Ignorable="w14 w15 wp14">
+  <w:endnote w:type="separator" w:id="-1">
+    <w:p>
+      <w:pPr>
+        <w:spacing w:after="0" w:line="240" w:lineRule="auto"/>
+      </w:pPr>
+      <w:r>
+        <w:separator/>
+      </w:r>
+    </w:p>
+  </w:endnote>
+  <w:endnote w:type="continuationSeparator" w:id="0">
+    <w:p>
+      <w:pPr>
+        <w:spacing w:after="0" w:line="240" w:lineRule="auto"/>
+      </w:pPr>
+      <w:r>
+        <w:continuationSeparator/>
+      </w:r>
+    </w:p>
+  </w:endnote>
+</w:endnotes>
+</file>
+
+<file path=word/footer1.xml><?xml version="1.0" encoding="utf-8"?>
+<w:ftr xmlns:wpc="http://schemas.microsoft.com/office/word/2010/wordprocessingCanvas" xmlns:mc="http://schemas.openxmlformats.org/markup-compatibility/2006" xmlns:o="urn:schemas-microsoft-com:office:office" xmlns:r="http://schemas.openxmlformats.org/officeDocument/2006/relationships" xmlns:m="http://schemas.openxmlformats.org/officeDocument/2006/math" xmlns:v="urn:schemas-microsoft-com:vml" xmlns:wp14="http://schemas.microsoft.com/office/word/2010/wordprocessingDrawing" xmlns:wp="http://schemas.openxmlformats.org/drawingml/2006/wordprocessingDrawing" xmlns:w10="urn:schemas-microsoft-com:office:word" xmlns:w="http://schemas.openxmlformats.org/wordprocessingml/2006/main" xmlns:w14="http://schemas.microsoft.com/office/word/2010/wordml" xmlns:w15="http://schemas.microsoft.com/office/word/2012/wordml" xmlns:wpg="http://schemas.microsoft.com/office/word/2010/wordprocessingGroup" xmlns:wpi="http://schemas.microsoft.com/office/word/2010/wordprocessingInk" xmlns:wne="http://schemas.microsoft.com/office/word/2006/wordml" xmlns:wps="http://schemas.microsoft.com/office/word/2010/wordprocessingShape" mc:Ignorable="w14 w15 wp14">
+  <w:p>
+    <w:pPr>
+      <w:pStyle w:val="a9"/>
+      <w:jc w:val="right"/>
+    </w:pPr>
+    <w:r>
+      <w:fldChar w:fldCharType="begin"/>
+    </w:r>
+    <w:r>
+      <w:instrText>PAGE   \* MERGEFORMAT</w:instrText>
+    </w:r>
+    <w:r>
+      <w:fldChar w:fldCharType="separate"/>
+    </w:r>
+    <w:r>
+      <w:rPr>
+        <w:noProof/>
+      </w:rPr>
+      <w:t>2</w:t>
+    </w:r>
+    <w:r>
+      <w:fldChar w:fldCharType="end"/>
+    </w:r>
+  </w:p>
+  <w:p>
+    <w:pPr>
+      <w:pStyle w:val="a9"/>
+    </w:pPr>
+  </w:p>
+</w:ftr>
+</file>
+
+<file path=word/footnotes.xml><?xml version="1.0" encoding="utf-8"?>
+<w:footnotes xmlns:wpc="http://schemas.microsoft.com/office/word/2010/wordprocessingCanvas" xmlns:mc="http://schemas.openxmlformats.org/markup-compatibility/2006" xmlns:o="urn:schemas-microsoft-com:office:office" xmlns:r="http://schemas.openxmlformats.org/officeDocument/2006/relationships" xmlns:m="http://schemas.openxmlformats.org/officeDocument/2006/math" xmlns:v="urn:schemas-microsoft-com:vml" xmlns:wp14="http://schemas.microsoft.com/office/word/2010/wordprocessingDrawing" xmlns:wp="http://schemas.openxmlformats.org/drawingml/2006/wordprocessingDrawing" xmlns:w10="urn:schemas-microsoft-com:office:word" xmlns:w="http://schemas.openxmlformats.org/wordprocessingml/2006/main" xmlns:w14="http://schemas.microsoft.com/office/word/2010/wordml" xmlns:w15="http://schemas.microsoft.com/office/word/2012/wordml" xmlns:wpg="http://schemas.microsoft.com/office/word/2010/wordprocessingGroup" xmlns:wpi="http://schemas.microsoft.com/office/word/2010/wordprocessingInk" xmlns:wne="http://schemas.microsoft.com/office/word/2006/wordml" xmlns:wps="http://schemas.microsoft.com/office/word/2010/wordprocessingShape" mc:Ignorable="w14 w15 wp14">
+  <w:footnote w:type="separator" w:id="-1">
+    <w:p>
+      <w:pPr>
+        <w:spacing w:after="0" w:line="240" w:lineRule="auto"/>
+      </w:pPr>
+      <w:r>
+        <w:separator/>
+      </w:r>
+    </w:p>
+  </w:footnote>
+  <w:footnote w:type="continuationSeparator" w:id="0">
+    <w:p>
+      <w:pPr>
+        <w:spacing w:after="0" w:line="240" w:lineRule="auto"/>
+      </w:pPr>
+      <w:r>
+        <w:continuationSeparator/>
+      </w:r>
+    </w:p>
+  </w:footnote>
+</w:footnotes>
 </file>
 
 <file path=word/numbering.xml><?xml version="1.0" encoding="utf-8"?>
@@ -3306,7 +2981,7 @@
         <w:ind w:left="360" w:hanging="360"/>
       </w:pPr>
       <w:rPr>
-        <w:rFonts w:hint="default"/>
+        <w:rFonts w:cs="Times New Roman" w:hint="default"/>
       </w:rPr>
     </w:lvl>
     <w:lvl w:ilvl="1">
@@ -3321,7 +2996,7 @@
         <w:ind w:left="1080" w:hanging="360"/>
       </w:pPr>
       <w:rPr>
-        <w:rFonts w:hint="default"/>
+        <w:rFonts w:cs="Times New Roman" w:hint="default"/>
       </w:rPr>
     </w:lvl>
     <w:lvl w:ilvl="2">
@@ -3336,7 +3011,7 @@
         <w:ind w:left="2160" w:hanging="720"/>
       </w:pPr>
       <w:rPr>
-        <w:rFonts w:hint="default"/>
+        <w:rFonts w:cs="Times New Roman" w:hint="default"/>
       </w:rPr>
     </w:lvl>
     <w:lvl w:ilvl="3">
@@ -3351,7 +3026,7 @@
         <w:ind w:left="2880" w:hanging="720"/>
       </w:pPr>
       <w:rPr>
-        <w:rFonts w:hint="default"/>
+        <w:rFonts w:cs="Times New Roman" w:hint="default"/>
       </w:rPr>
     </w:lvl>
     <w:lvl w:ilvl="4">
@@ -3366,7 +3041,7 @@
         <w:ind w:left="3960" w:hanging="1080"/>
       </w:pPr>
       <w:rPr>
-        <w:rFonts w:hint="default"/>
+        <w:rFonts w:cs="Times New Roman" w:hint="default"/>
       </w:rPr>
     </w:lvl>
     <w:lvl w:ilvl="5">
@@ -3381,7 +3056,7 @@
         <w:ind w:left="4680" w:hanging="1080"/>
       </w:pPr>
       <w:rPr>
-        <w:rFonts w:hint="default"/>
+        <w:rFonts w:cs="Times New Roman" w:hint="default"/>
       </w:rPr>
     </w:lvl>
     <w:lvl w:ilvl="6">
@@ -3396,7 +3071,7 @@
         <w:ind w:left="5400" w:hanging="1080"/>
       </w:pPr>
       <w:rPr>
-        <w:rFonts w:hint="default"/>
+        <w:rFonts w:cs="Times New Roman" w:hint="default"/>
       </w:rPr>
     </w:lvl>
     <w:lvl w:ilvl="7">
@@ -3411,7 +3086,7 @@
         <w:ind w:left="6480" w:hanging="1440"/>
       </w:pPr>
       <w:rPr>
-        <w:rFonts w:hint="default"/>
+        <w:rFonts w:cs="Times New Roman" w:hint="default"/>
       </w:rPr>
     </w:lvl>
     <w:lvl w:ilvl="8">
@@ -3426,7 +3101,7 @@
         <w:ind w:left="7200" w:hanging="1440"/>
       </w:pPr>
       <w:rPr>
-        <w:rFonts w:hint="default"/>
+        <w:rFonts w:cs="Times New Roman" w:hint="default"/>
       </w:rPr>
     </w:lvl>
   </w:abstractNum>
@@ -3441,29 +3116,23 @@
   <w:docDefaults>
     <w:rPrDefault>
       <w:rPr>
-        <w:rFonts w:asciiTheme="minorHAnsi" w:eastAsiaTheme="minorHAnsi" w:hAnsiTheme="minorHAnsi" w:cstheme="minorBidi"/>
-        <w:sz w:val="22"/>
-        <w:szCs w:val="22"/>
-        <w:lang w:val="ru-RU" w:eastAsia="en-US" w:bidi="ar-SA"/>
+        <w:rFonts w:ascii="Calibri" w:eastAsia="Calibri" w:hAnsi="Calibri" w:cs="Times New Roman"/>
+        <w:lang w:val="ru-RU" w:eastAsia="ru-RU" w:bidi="ar-SA"/>
       </w:rPr>
     </w:rPrDefault>
-    <w:pPrDefault>
-      <w:pPr>
-        <w:spacing w:after="200" w:line="276" w:lineRule="auto"/>
-      </w:pPr>
-    </w:pPrDefault>
+    <w:pPrDefault/>
   </w:docDefaults>
   <w:latentStyles w:defLockedState="0" w:defUIPriority="99" w:defSemiHidden="0" w:defUnhideWhenUsed="0" w:defQFormat="0" w:count="371">
-    <w:lsdException w:name="Normal" w:uiPriority="0" w:qFormat="1"/>
-    <w:lsdException w:name="heading 1" w:uiPriority="9" w:qFormat="1"/>
-    <w:lsdException w:name="heading 2" w:semiHidden="1" w:uiPriority="9" w:unhideWhenUsed="1" w:qFormat="1"/>
-    <w:lsdException w:name="heading 3" w:semiHidden="1" w:uiPriority="9" w:unhideWhenUsed="1" w:qFormat="1"/>
-    <w:lsdException w:name="heading 4" w:semiHidden="1" w:uiPriority="9" w:unhideWhenUsed="1" w:qFormat="1"/>
-    <w:lsdException w:name="heading 5" w:semiHidden="1" w:uiPriority="9" w:unhideWhenUsed="1" w:qFormat="1"/>
-    <w:lsdException w:name="heading 6" w:semiHidden="1" w:uiPriority="9" w:unhideWhenUsed="1" w:qFormat="1"/>
-    <w:lsdException w:name="heading 7" w:semiHidden="1" w:uiPriority="9" w:unhideWhenUsed="1" w:qFormat="1"/>
-    <w:lsdException w:name="heading 8" w:semiHidden="1" w:uiPriority="9" w:unhideWhenUsed="1" w:qFormat="1"/>
-    <w:lsdException w:name="heading 9" w:semiHidden="1" w:uiPriority="9" w:unhideWhenUsed="1" w:qFormat="1"/>
+    <w:lsdException w:name="Normal" w:locked="1" w:uiPriority="0" w:qFormat="1"/>
+    <w:lsdException w:name="heading 1" w:locked="1" w:uiPriority="0" w:qFormat="1"/>
+    <w:lsdException w:name="heading 2" w:locked="1" w:semiHidden="1" w:uiPriority="0" w:unhideWhenUsed="1" w:qFormat="1"/>
+    <w:lsdException w:name="heading 3" w:locked="1" w:semiHidden="1" w:uiPriority="0" w:unhideWhenUsed="1" w:qFormat="1"/>
+    <w:lsdException w:name="heading 4" w:locked="1" w:semiHidden="1" w:uiPriority="0" w:unhideWhenUsed="1" w:qFormat="1"/>
+    <w:lsdException w:name="heading 5" w:locked="1" w:semiHidden="1" w:uiPriority="0" w:unhideWhenUsed="1" w:qFormat="1"/>
+    <w:lsdException w:name="heading 6" w:locked="1" w:semiHidden="1" w:uiPriority="0" w:unhideWhenUsed="1" w:qFormat="1"/>
+    <w:lsdException w:name="heading 7" w:locked="1" w:semiHidden="1" w:uiPriority="0" w:unhideWhenUsed="1" w:qFormat="1"/>
+    <w:lsdException w:name="heading 8" w:locked="1" w:semiHidden="1" w:uiPriority="0" w:unhideWhenUsed="1" w:qFormat="1"/>
+    <w:lsdException w:name="heading 9" w:locked="1" w:semiHidden="1" w:uiPriority="0" w:unhideWhenUsed="1" w:qFormat="1"/>
     <w:lsdException w:name="index 1" w:semiHidden="1" w:unhideWhenUsed="1"/>
     <w:lsdException w:name="index 2" w:semiHidden="1" w:unhideWhenUsed="1"/>
     <w:lsdException w:name="index 3" w:semiHidden="1" w:unhideWhenUsed="1"/>
@@ -3473,22 +3142,22 @@
     <w:lsdException w:name="index 7" w:semiHidden="1" w:unhideWhenUsed="1"/>
     <w:lsdException w:name="index 8" w:semiHidden="1" w:unhideWhenUsed="1"/>
     <w:lsdException w:name="index 9" w:semiHidden="1" w:unhideWhenUsed="1"/>
-    <w:lsdException w:name="toc 1" w:semiHidden="1" w:uiPriority="39" w:unhideWhenUsed="1"/>
-    <w:lsdException w:name="toc 2" w:semiHidden="1" w:uiPriority="39" w:unhideWhenUsed="1"/>
-    <w:lsdException w:name="toc 3" w:semiHidden="1" w:uiPriority="39" w:unhideWhenUsed="1"/>
-    <w:lsdException w:name="toc 4" w:semiHidden="1" w:uiPriority="39" w:unhideWhenUsed="1"/>
-    <w:lsdException w:name="toc 5" w:semiHidden="1" w:uiPriority="39" w:unhideWhenUsed="1"/>
-    <w:lsdException w:name="toc 6" w:semiHidden="1" w:uiPriority="39" w:unhideWhenUsed="1"/>
-    <w:lsdException w:name="toc 7" w:semiHidden="1" w:uiPriority="39" w:unhideWhenUsed="1"/>
-    <w:lsdException w:name="toc 8" w:semiHidden="1" w:uiPriority="39" w:unhideWhenUsed="1"/>
-    <w:lsdException w:name="toc 9" w:semiHidden="1" w:uiPriority="39" w:unhideWhenUsed="1"/>
+    <w:lsdException w:name="toc 1" w:locked="1" w:uiPriority="0"/>
+    <w:lsdException w:name="toc 2" w:locked="1" w:uiPriority="0"/>
+    <w:lsdException w:name="toc 3" w:locked="1" w:uiPriority="0"/>
+    <w:lsdException w:name="toc 4" w:locked="1" w:uiPriority="0"/>
+    <w:lsdException w:name="toc 5" w:locked="1" w:uiPriority="0"/>
+    <w:lsdException w:name="toc 6" w:locked="1" w:uiPriority="0"/>
+    <w:lsdException w:name="toc 7" w:locked="1" w:uiPriority="0"/>
+    <w:lsdException w:name="toc 8" w:locked="1" w:uiPriority="0"/>
+    <w:lsdException w:name="toc 9" w:locked="1" w:uiPriority="0"/>
     <w:lsdException w:name="Normal Indent" w:semiHidden="1" w:unhideWhenUsed="1"/>
     <w:lsdException w:name="footnote text" w:semiHidden="1" w:unhideWhenUsed="1"/>
     <w:lsdException w:name="annotation text" w:semiHidden="1" w:unhideWhenUsed="1"/>
     <w:lsdException w:name="header" w:semiHidden="1" w:unhideWhenUsed="1"/>
     <w:lsdException w:name="footer" w:semiHidden="1" w:unhideWhenUsed="1"/>
     <w:lsdException w:name="index heading" w:semiHidden="1" w:unhideWhenUsed="1"/>
-    <w:lsdException w:name="caption" w:semiHidden="1" w:uiPriority="35" w:unhideWhenUsed="1" w:qFormat="1"/>
+    <w:lsdException w:name="caption" w:locked="1" w:semiHidden="1" w:uiPriority="0" w:unhideWhenUsed="1" w:qFormat="1"/>
     <w:lsdException w:name="table of figures" w:semiHidden="1" w:unhideWhenUsed="1"/>
     <w:lsdException w:name="envelope address" w:semiHidden="1" w:unhideWhenUsed="1"/>
     <w:lsdException w:name="envelope return" w:semiHidden="1" w:unhideWhenUsed="1"/>
@@ -3516,11 +3185,11 @@
     <w:lsdException w:name="List Number 3" w:semiHidden="1" w:unhideWhenUsed="1"/>
     <w:lsdException w:name="List Number 4" w:semiHidden="1" w:unhideWhenUsed="1"/>
     <w:lsdException w:name="List Number 5" w:semiHidden="1" w:unhideWhenUsed="1"/>
-    <w:lsdException w:name="Title" w:uiPriority="10" w:qFormat="1"/>
+    <w:lsdException w:name="Title" w:locked="1" w:uiPriority="0" w:qFormat="1"/>
     <w:lsdException w:name="Closing" w:semiHidden="1" w:unhideWhenUsed="1"/>
     <w:lsdException w:name="Signature" w:semiHidden="1" w:unhideWhenUsed="1"/>
-    <w:lsdException w:name="Default Paragraph Font" w:semiHidden="1" w:uiPriority="1" w:unhideWhenUsed="1"/>
-    <w:lsdException w:name="Body Text" w:semiHidden="1" w:uiPriority="0" w:unhideWhenUsed="1"/>
+    <w:lsdException w:name="Default Paragraph Font" w:locked="1" w:uiPriority="0"/>
+    <w:lsdException w:name="Body Text" w:locked="1" w:uiPriority="0"/>
     <w:lsdException w:name="Body Text Indent" w:semiHidden="1" w:unhideWhenUsed="1"/>
     <w:lsdException w:name="List Continue" w:semiHidden="1" w:unhideWhenUsed="1"/>
     <w:lsdException w:name="List Continue 2" w:semiHidden="1" w:unhideWhenUsed="1"/>
@@ -3528,7 +3197,7 @@
     <w:lsdException w:name="List Continue 4" w:semiHidden="1" w:unhideWhenUsed="1"/>
     <w:lsdException w:name="List Continue 5" w:semiHidden="1" w:unhideWhenUsed="1"/>
     <w:lsdException w:name="Message Header" w:semiHidden="1" w:unhideWhenUsed="1"/>
-    <w:lsdException w:name="Subtitle" w:uiPriority="11" w:qFormat="1"/>
+    <w:lsdException w:name="Subtitle" w:locked="1" w:uiPriority="0" w:qFormat="1"/>
     <w:lsdException w:name="Salutation" w:semiHidden="1" w:unhideWhenUsed="1"/>
     <w:lsdException w:name="Date" w:semiHidden="1" w:unhideWhenUsed="1"/>
     <w:lsdException w:name="Body Text First Indent" w:semiHidden="1" w:unhideWhenUsed="1"/>
@@ -3541,8 +3210,8 @@
     <w:lsdException w:name="Block Text" w:semiHidden="1" w:unhideWhenUsed="1"/>
     <w:lsdException w:name="Hyperlink" w:semiHidden="1" w:unhideWhenUsed="1"/>
     <w:lsdException w:name="FollowedHyperlink" w:semiHidden="1" w:unhideWhenUsed="1"/>
-    <w:lsdException w:name="Strong" w:uiPriority="22" w:qFormat="1"/>
-    <w:lsdException w:name="Emphasis" w:uiPriority="20" w:qFormat="1"/>
+    <w:lsdException w:name="Strong" w:locked="1" w:uiPriority="0" w:qFormat="1"/>
+    <w:lsdException w:name="Emphasis" w:locked="1" w:uiPriority="0" w:qFormat="1"/>
     <w:lsdException w:name="Document Map" w:semiHidden="1" w:unhideWhenUsed="1"/>
     <w:lsdException w:name="Plain Text" w:semiHidden="1" w:unhideWhenUsed="1"/>
     <w:lsdException w:name="E-mail Signature" w:semiHidden="1" w:unhideWhenUsed="1"/>
@@ -3608,7 +3277,7 @@
     <w:lsdException w:name="Table Web 2" w:semiHidden="1" w:unhideWhenUsed="1"/>
     <w:lsdException w:name="Table Web 3" w:semiHidden="1" w:unhideWhenUsed="1"/>
     <w:lsdException w:name="Balloon Text" w:semiHidden="1" w:unhideWhenUsed="1"/>
-    <w:lsdException w:name="Table Grid" w:uiPriority="39"/>
+    <w:lsdException w:name="Table Grid" w:locked="1" w:uiPriority="0"/>
     <w:lsdException w:name="Table Theme" w:semiHidden="1" w:unhideWhenUsed="1"/>
     <w:lsdException w:name="Placeholder Text" w:semiHidden="1"/>
     <w:lsdException w:name="No Spacing" w:uiPriority="1" w:qFormat="1"/>
@@ -3830,13 +3499,20 @@
     <w:name w:val="Normal"/>
     <w:qFormat/>
     <w:rsid w:val="00E31818"/>
+    <w:pPr>
+      <w:spacing w:after="200" w:line="276" w:lineRule="auto"/>
+    </w:pPr>
     <w:rPr>
       <w:rFonts w:ascii="Times New Roman" w:hAnsi="Times New Roman"/>
+      <w:sz w:val="22"/>
+      <w:szCs w:val="22"/>
+      <w:lang w:eastAsia="en-US"/>
     </w:rPr>
   </w:style>
   <w:style w:type="character" w:default="1" w:styleId="a0">
     <w:name w:val="Default Paragraph Font"/>
     <w:uiPriority w:val="1"/>
+    <w:semiHidden/>
     <w:unhideWhenUsed/>
   </w:style>
   <w:style w:type="table" w:default="1" w:styleId="a1">
@@ -3862,8 +3538,8 @@
   </w:style>
   <w:style w:type="character" w:customStyle="1" w:styleId="2">
     <w:name w:val="Основной текст (2)_"/>
-    <w:basedOn w:val="a0"/>
     <w:link w:val="20"/>
+    <w:uiPriority w:val="99"/>
     <w:locked/>
     <w:rsid w:val="00E31818"/>
     <w:rPr>
@@ -3877,7 +3553,7 @@
   </w:style>
   <w:style w:type="character" w:customStyle="1" w:styleId="21pt">
     <w:name w:val="Основной текст (2) + Интервал 1 pt"/>
-    <w:basedOn w:val="2"/>
+    <w:uiPriority w:val="99"/>
     <w:rsid w:val="00E31818"/>
     <w:rPr>
       <w:rFonts w:ascii="Times New Roman" w:hAnsi="Times New Roman" w:cs="Times New Roman"/>
@@ -3893,13 +3569,13 @@
     <w:name w:val="Основной текст (2)"/>
     <w:basedOn w:val="a"/>
     <w:link w:val="2"/>
+    <w:uiPriority w:val="99"/>
     <w:rsid w:val="00E31818"/>
     <w:pPr>
       <w:shd w:val="clear" w:color="auto" w:fill="FFFFFF"/>
       <w:spacing w:after="0" w:line="322" w:lineRule="exact"/>
     </w:pPr>
     <w:rPr>
-      <w:rFonts w:cs="Times New Roman"/>
       <w:b/>
       <w:bCs/>
       <w:sz w:val="28"/>
@@ -3910,6 +3586,7 @@
     <w:name w:val="Body Text"/>
     <w:basedOn w:val="a"/>
     <w:link w:val="a4"/>
+    <w:uiPriority w:val="99"/>
     <w:rsid w:val="00E31818"/>
     <w:pPr>
       <w:shd w:val="clear" w:color="auto" w:fill="FFFFFF"/>
@@ -3917,7 +3594,7 @@
       <w:ind w:hanging="960"/>
     </w:pPr>
     <w:rPr>
-      <w:rFonts w:eastAsia="Arial Unicode MS" w:cs="Times New Roman"/>
+      <w:rFonts w:eastAsia="Arial Unicode MS"/>
       <w:sz w:val="24"/>
       <w:szCs w:val="24"/>
       <w:lang w:eastAsia="ru-RU"/>
@@ -3925,8 +3602,9 @@
   </w:style>
   <w:style w:type="character" w:customStyle="1" w:styleId="a4">
     <w:name w:val="Основной текст Знак"/>
-    <w:basedOn w:val="a0"/>
     <w:link w:val="a3"/>
+    <w:uiPriority w:val="99"/>
+    <w:locked/>
     <w:rsid w:val="00E31818"/>
     <w:rPr>
       <w:rFonts w:ascii="Times New Roman" w:eastAsia="Arial Unicode MS" w:hAnsi="Times New Roman" w:cs="Times New Roman"/>
@@ -3938,7 +3616,7 @@
   </w:style>
   <w:style w:type="character" w:customStyle="1" w:styleId="a5">
     <w:name w:val="Основной текст + Полужирный"/>
-    <w:basedOn w:val="a0"/>
+    <w:uiPriority w:val="99"/>
     <w:rsid w:val="00E31818"/>
     <w:rPr>
       <w:rFonts w:ascii="Times New Roman" w:hAnsi="Times New Roman" w:cs="Times New Roman"/>
@@ -3951,8 +3629,8 @@
   </w:style>
   <w:style w:type="character" w:customStyle="1" w:styleId="3">
     <w:name w:val="Основной текст (3)_"/>
-    <w:basedOn w:val="a0"/>
     <w:link w:val="31"/>
+    <w:uiPriority w:val="99"/>
     <w:locked/>
     <w:rsid w:val="00E31818"/>
     <w:rPr>
@@ -3966,7 +3644,7 @@
   </w:style>
   <w:style w:type="character" w:customStyle="1" w:styleId="32pt">
     <w:name w:val="Основной текст (3) + Интервал 2 pt"/>
-    <w:basedOn w:val="3"/>
+    <w:uiPriority w:val="99"/>
     <w:rsid w:val="00E31818"/>
     <w:rPr>
       <w:rFonts w:ascii="Times New Roman" w:hAnsi="Times New Roman" w:cs="Times New Roman"/>
@@ -3982,13 +3660,13 @@
     <w:name w:val="Основной текст (3)1"/>
     <w:basedOn w:val="a"/>
     <w:link w:val="3"/>
+    <w:uiPriority w:val="99"/>
     <w:rsid w:val="00E31818"/>
     <w:pPr>
       <w:shd w:val="clear" w:color="auto" w:fill="FFFFFF"/>
       <w:spacing w:before="240" w:after="60" w:line="240" w:lineRule="atLeast"/>
     </w:pPr>
     <w:rPr>
-      <w:rFonts w:cs="Times New Roman"/>
       <w:b/>
       <w:bCs/>
       <w:sz w:val="24"/>
@@ -3997,7 +3675,7 @@
   </w:style>
   <w:style w:type="character" w:customStyle="1" w:styleId="5">
     <w:name w:val="Заголовок №5 + Не полужирный"/>
-    <w:basedOn w:val="a0"/>
+    <w:uiPriority w:val="99"/>
     <w:rsid w:val="00E31818"/>
     <w:rPr>
       <w:rFonts w:ascii="Times New Roman" w:hAnsi="Times New Roman" w:cs="Times New Roman"/>
@@ -4011,7 +3689,7 @@
   </w:style>
   <w:style w:type="character" w:customStyle="1" w:styleId="30">
     <w:name w:val="Основной текст + Полужирный3"/>
-    <w:basedOn w:val="a0"/>
+    <w:uiPriority w:val="99"/>
     <w:rsid w:val="000944D0"/>
     <w:rPr>
       <w:rFonts w:ascii="Times New Roman" w:hAnsi="Times New Roman" w:cs="Times New Roman"/>
@@ -4025,11 +3703,8 @@
   <w:style w:type="table" w:styleId="a6">
     <w:name w:val="Table Grid"/>
     <w:basedOn w:val="a1"/>
-    <w:uiPriority w:val="39"/>
+    <w:uiPriority w:val="99"/>
     <w:rsid w:val="000944D0"/>
-    <w:pPr>
-      <w:spacing w:after="0" w:line="240" w:lineRule="auto"/>
-    </w:pPr>
     <w:tblPr>
       <w:tblInd w:w="0" w:type="dxa"/>
       <w:tblBorders>
@@ -4048,13 +3723,65 @@
       </w:tblCellMar>
     </w:tblPr>
   </w:style>
+  <w:style w:type="paragraph" w:styleId="a7">
+    <w:name w:val="header"/>
+    <w:basedOn w:val="a"/>
+    <w:link w:val="a8"/>
+    <w:uiPriority w:val="99"/>
+    <w:unhideWhenUsed/>
+    <w:rsid w:val="00472A45"/>
+    <w:pPr>
+      <w:tabs>
+        <w:tab w:val="center" w:pos="4677"/>
+        <w:tab w:val="right" w:pos="9355"/>
+      </w:tabs>
+    </w:pPr>
+  </w:style>
+  <w:style w:type="character" w:customStyle="1" w:styleId="a8">
+    <w:name w:val="Верхний колонтитул Знак"/>
+    <w:link w:val="a7"/>
+    <w:uiPriority w:val="99"/>
+    <w:rsid w:val="00472A45"/>
+    <w:rPr>
+      <w:rFonts w:ascii="Times New Roman" w:hAnsi="Times New Roman"/>
+      <w:sz w:val="22"/>
+      <w:szCs w:val="22"/>
+      <w:lang w:eastAsia="en-US"/>
+    </w:rPr>
+  </w:style>
+  <w:style w:type="paragraph" w:styleId="a9">
+    <w:name w:val="footer"/>
+    <w:basedOn w:val="a"/>
+    <w:link w:val="aa"/>
+    <w:uiPriority w:val="99"/>
+    <w:unhideWhenUsed/>
+    <w:rsid w:val="00472A45"/>
+    <w:pPr>
+      <w:tabs>
+        <w:tab w:val="center" w:pos="4677"/>
+        <w:tab w:val="right" w:pos="9355"/>
+      </w:tabs>
+    </w:pPr>
+  </w:style>
+  <w:style w:type="character" w:customStyle="1" w:styleId="aa">
+    <w:name w:val="Нижний колонтитул Знак"/>
+    <w:link w:val="a9"/>
+    <w:uiPriority w:val="99"/>
+    <w:rsid w:val="00472A45"/>
+    <w:rPr>
+      <w:rFonts w:ascii="Times New Roman" w:hAnsi="Times New Roman"/>
+      <w:sz w:val="22"/>
+      <w:szCs w:val="22"/>
+      <w:lang w:eastAsia="en-US"/>
+    </w:rPr>
+  </w:style>
 </w:styles>
 </file>
 
 <file path=word/theme/theme1.xml><?xml version="1.0" encoding="utf-8"?>
-<a:theme xmlns:a="http://schemas.openxmlformats.org/drawingml/2006/main" name="Тема Office">
+<a:theme xmlns:a="http://schemas.openxmlformats.org/drawingml/2006/main" name="Office Theme">
   <a:themeElements>
-    <a:clrScheme name="Стандартная">
+    <a:clrScheme name="Office">
       <a:dk1>
         <a:sysClr val="windowText" lastClr="000000"/>
       </a:dk1>
@@ -4092,7 +3819,7 @@
         <a:srgbClr val="800080"/>
       </a:folHlink>
     </a:clrScheme>
-    <a:fontScheme name="Стандартная">
+    <a:fontScheme name="Office">
       <a:majorFont>
         <a:latin typeface="Cambria"/>
         <a:ea typeface=""/>
@@ -4126,7 +3853,6 @@
         <a:font script="Mong" typeface="Mongolian Baiti"/>
         <a:font script="Viet" typeface="Times New Roman"/>
         <a:font script="Uigh" typeface="Microsoft Uighur"/>
-        <a:font script="Geor" typeface="Sylfaen"/>
       </a:majorFont>
       <a:minorFont>
         <a:latin typeface="Calibri"/>
@@ -4161,10 +3887,9 @@
         <a:font script="Mong" typeface="Mongolian Baiti"/>
         <a:font script="Viet" typeface="Arial"/>
         <a:font script="Uigh" typeface="Microsoft Uighur"/>
-        <a:font script="Geor" typeface="Sylfaen"/>
       </a:minorFont>
     </a:fontScheme>
-    <a:fmtScheme name="Стандартная">
+    <a:fmtScheme name="Office">
       <a:fillStyleLst>
         <a:solidFill>
           <a:schemeClr val="phClr"/>

--- a/Shablon/4 договор оказания услуг промывка бюджет.docx
+++ b/Shablon/4 договор оказания услуг промывка бюджет.docx
@@ -408,7 +408,19 @@
         <w:rPr>
           <w:color w:val="000000"/>
         </w:rPr>
-        <w:t xml:space="preserve"> по </w:t>
+        <w:t xml:space="preserve"> по</w:t>
+      </w:r>
+      <w:r>
+        <w:rPr>
+          <w:color w:val="000000"/>
+        </w:rPr>
+        <w:t xml:space="preserve"> </w:t>
+      </w:r>
+      <w:r>
+        <w:rPr>
+          <w:color w:val="000000"/>
+        </w:rPr>
+        <w:t>адресу:</w:t>
       </w:r>
       <w:bookmarkStart w:id="15" w:name="АдресРабота"/>
       <w:r>
@@ -815,8 +827,28 @@
           <w:color w:val="000000"/>
         </w:rPr>
       </w:pPr>
-      <w:bookmarkStart w:id="20" w:name="_GoBack"/>
-      <w:bookmarkEnd w:id="20"/>
+    </w:p>
+    <w:p>
+      <w:pPr>
+        <w:pStyle w:val="a3"/>
+        <w:shd w:val="clear" w:color="auto" w:fill="auto"/>
+        <w:spacing w:after="0" w:line="240" w:lineRule="auto"/>
+        <w:ind w:right="20" w:firstLine="0"/>
+        <w:rPr>
+          <w:color w:val="000000"/>
+        </w:rPr>
+      </w:pPr>
+    </w:p>
+    <w:p>
+      <w:pPr>
+        <w:pStyle w:val="a3"/>
+        <w:shd w:val="clear" w:color="auto" w:fill="auto"/>
+        <w:spacing w:after="0" w:line="240" w:lineRule="auto"/>
+        <w:ind w:left="31" w:right="20" w:firstLine="0"/>
+        <w:rPr>
+          <w:color w:val="000000"/>
+        </w:rPr>
+      </w:pPr>
     </w:p>
     <w:p>
       <w:pPr>
@@ -829,6 +861,27 @@
           <w:color w:val="000000"/>
         </w:rPr>
       </w:pPr>
+      <w:r>
+        <w:rPr>
+          <w:color w:val="000000"/>
+        </w:rPr>
+        <w:t>ИСПОЛНИТЕЛЬ __________________                    </w:t>
+      </w:r>
+      <w:r>
+        <w:t>    </w:t>
+      </w:r>
+      <w:r>
+        <w:t xml:space="preserve"> </w:t>
+      </w:r>
+      <w:r>
+        <w:t>    </w:t>
+      </w:r>
+      <w:r>
+        <w:rPr>
+          <w:color w:val="000000"/>
+        </w:rPr>
+        <w:t>ЗАКАЗЧИК__________________________</w:t>
+      </w:r>
     </w:p>
     <w:p>
       <w:pPr>
@@ -847,57 +900,6 @@
         <w:pStyle w:val="a3"/>
         <w:shd w:val="clear" w:color="auto" w:fill="auto"/>
         <w:spacing w:after="0" w:line="240" w:lineRule="auto"/>
-        <w:ind w:left="31" w:right="20" w:firstLine="0"/>
-        <w:jc w:val="center"/>
-        <w:rPr>
-          <w:color w:val="000000"/>
-        </w:rPr>
-      </w:pPr>
-    </w:p>
-    <w:p>
-      <w:pPr>
-        <w:pStyle w:val="a3"/>
-        <w:shd w:val="clear" w:color="auto" w:fill="auto"/>
-        <w:spacing w:after="0" w:line="240" w:lineRule="auto"/>
-        <w:ind w:left="31" w:right="20" w:firstLine="0"/>
-        <w:jc w:val="center"/>
-        <w:rPr>
-          <w:color w:val="000000"/>
-        </w:rPr>
-      </w:pPr>
-      <w:r>
-        <w:rPr>
-          <w:color w:val="000000"/>
-        </w:rPr>
-        <w:t>ИСПОЛНИТЕЛЬ __________________                    </w:t>
-      </w:r>
-      <w:r>
-        <w:t>    </w:t>
-      </w:r>
-      <w:r>
-        <w:t xml:space="preserve"> </w:t>
-      </w:r>
-      <w:r>
-        <w:t>    </w:t>
-      </w:r>
-      <w:r>
-        <w:rPr>
-          <w:color w:val="000000"/>
-        </w:rPr>
-        <w:t>ЗАКАЗЧИК__________________________</w:t>
-      </w:r>
-      <w:r>
-        <w:rPr>
-          <w:color w:val="000000"/>
-        </w:rPr>
-        <w:br w:type="page"/>
-      </w:r>
-    </w:p>
-    <w:p>
-      <w:pPr>
-        <w:pStyle w:val="a3"/>
-        <w:shd w:val="clear" w:color="auto" w:fill="auto"/>
-        <w:spacing w:after="0" w:line="240" w:lineRule="auto"/>
         <w:ind w:right="20" w:firstLine="0"/>
         <w:jc w:val="center"/>
         <w:rPr>
@@ -910,6 +912,7 @@
           <w:b/>
           <w:color w:val="000000"/>
         </w:rPr>
+        <w:lastRenderedPageBreak/>
         <w:t>4. ОБЯЗАННОСТИ СТОРОН</w:t>
       </w:r>
     </w:p>
@@ -1296,14 +1299,14 @@
       <w:r>
         <w:t xml:space="preserve">Оплата за оказанные услуги производится за счет средств </w:t>
       </w:r>
-      <w:bookmarkStart w:id="21" w:name="Финансирование"/>
+      <w:bookmarkStart w:id="20" w:name="Финансирование"/>
       <w:r>
         <w:rPr>
           <w:color w:val="FF0000"/>
         </w:rPr>
         <w:t>областного бюджета</w:t>
       </w:r>
-      <w:bookmarkEnd w:id="21"/>
+      <w:bookmarkEnd w:id="20"/>
       <w:r>
         <w:t xml:space="preserve"> через текущий счет ГУ МФ по Гомельской области.</w:t>
       </w:r>
@@ -1372,6 +1375,17 @@
       <w:pPr>
         <w:pStyle w:val="a3"/>
         <w:spacing w:after="0" w:line="240" w:lineRule="auto"/>
+        <w:ind w:right="20" w:firstLine="0"/>
+        <w:jc w:val="both"/>
+        <w:rPr>
+          <w:color w:val="000000"/>
+        </w:rPr>
+      </w:pPr>
+    </w:p>
+    <w:p>
+      <w:pPr>
+        <w:pStyle w:val="a3"/>
+        <w:spacing w:after="0" w:line="240" w:lineRule="auto"/>
         <w:ind w:left="20" w:right="20" w:firstLine="720"/>
         <w:jc w:val="both"/>
         <w:rPr>
@@ -1383,82 +1397,60 @@
       <w:pPr>
         <w:pStyle w:val="a3"/>
         <w:spacing w:after="0" w:line="240" w:lineRule="auto"/>
+        <w:ind w:left="20" w:right="20" w:firstLine="0"/>
+        <w:jc w:val="both"/>
+        <w:rPr>
+          <w:color w:val="000000"/>
+        </w:rPr>
+      </w:pPr>
+      <w:r>
+        <w:rPr>
+          <w:color w:val="000000"/>
+        </w:rPr>
+        <w:t>ИСПОЛНИТЕЛЬ __________________                    </w:t>
+      </w:r>
+      <w:r>
+        <w:t>    </w:t>
+      </w:r>
+      <w:r>
+        <w:t xml:space="preserve"> </w:t>
+      </w:r>
+      <w:r>
+        <w:t>    </w:t>
+      </w:r>
+      <w:r>
+        <w:rPr>
+          <w:color w:val="000000"/>
+        </w:rPr>
+        <w:t>ЗАКАЗЧИК__________________________</w:t>
+      </w:r>
+    </w:p>
+    <w:p>
+      <w:pPr>
+        <w:pStyle w:val="a3"/>
+        <w:spacing w:after="0" w:line="240" w:lineRule="auto"/>
+        <w:ind w:left="20" w:right="20" w:firstLine="0"/>
+        <w:jc w:val="both"/>
+        <w:rPr>
+          <w:color w:val="000000"/>
+        </w:rPr>
+      </w:pPr>
+    </w:p>
+    <w:p>
+      <w:pPr>
+        <w:pStyle w:val="a3"/>
+        <w:spacing w:after="0" w:line="240" w:lineRule="auto"/>
         <w:ind w:left="20" w:right="20" w:firstLine="720"/>
         <w:jc w:val="both"/>
         <w:rPr>
           <w:color w:val="000000"/>
         </w:rPr>
       </w:pPr>
-    </w:p>
-    <w:p>
-      <w:pPr>
-        <w:pStyle w:val="a3"/>
-        <w:spacing w:after="0" w:line="240" w:lineRule="auto"/>
-        <w:ind w:left="20" w:right="20" w:firstLine="720"/>
-        <w:jc w:val="both"/>
-        <w:rPr>
-          <w:color w:val="000000"/>
-        </w:rPr>
-      </w:pPr>
-    </w:p>
-    <w:p>
-      <w:pPr>
-        <w:pStyle w:val="a3"/>
-        <w:spacing w:after="0" w:line="240" w:lineRule="auto"/>
-        <w:ind w:left="20" w:right="20" w:firstLine="0"/>
-        <w:jc w:val="both"/>
-        <w:rPr>
-          <w:color w:val="000000"/>
-        </w:rPr>
-      </w:pPr>
       <w:r>
         <w:rPr>
           <w:color w:val="000000"/>
         </w:rPr>
         <w:lastRenderedPageBreak/>
-        <w:t>ИСПОЛНИТЕЛЬ __________________                    </w:t>
-      </w:r>
-      <w:r>
-        <w:t>    </w:t>
-      </w:r>
-      <w:r>
-        <w:t xml:space="preserve"> </w:t>
-      </w:r>
-      <w:r>
-        <w:t>    </w:t>
-      </w:r>
-      <w:r>
-        <w:rPr>
-          <w:color w:val="000000"/>
-        </w:rPr>
-        <w:t>ЗАКАЗЧИК__________________________</w:t>
-      </w:r>
-    </w:p>
-    <w:p>
-      <w:pPr>
-        <w:pStyle w:val="a3"/>
-        <w:spacing w:after="0" w:line="240" w:lineRule="auto"/>
-        <w:ind w:left="20" w:right="20" w:firstLine="720"/>
-        <w:jc w:val="both"/>
-        <w:rPr>
-          <w:color w:val="000000"/>
-        </w:rPr>
-      </w:pPr>
-    </w:p>
-    <w:p>
-      <w:pPr>
-        <w:pStyle w:val="a3"/>
-        <w:spacing w:after="0" w:line="240" w:lineRule="auto"/>
-        <w:ind w:left="20" w:right="20" w:firstLine="720"/>
-        <w:jc w:val="both"/>
-        <w:rPr>
-          <w:color w:val="000000"/>
-        </w:rPr>
-      </w:pPr>
-      <w:r>
-        <w:rPr>
-          <w:color w:val="000000"/>
-        </w:rPr>
         <w:t>6.2. Изложенные в протоколе разногласий условия включаются в договор оказания услуг с согласия «ИСПОЛНИТЕЛЯ». Данный протокол подписывается сторонами в течение 5 дней с момента получения «ИСПОЛНИТЕЛЕМ» протокола. Если условия протокола разногласий не согласованы «ИСПОЛНИТЕЛЕМ», то «ЗАКАЗЧИК» вправе отказаться от заключения договора.</w:t>
       </w:r>
     </w:p>
@@ -1901,7 +1893,6 @@
     <w:p>
       <w:pPr>
         <w:spacing w:after="0" w:line="240" w:lineRule="atLeast"/>
-        <w:ind w:firstLine="709"/>
         <w:jc w:val="both"/>
         <w:rPr>
           <w:color w:val="000000"/>
@@ -1913,7 +1904,6 @@
     <w:p>
       <w:pPr>
         <w:spacing w:after="0" w:line="240" w:lineRule="atLeast"/>
-        <w:ind w:firstLine="709"/>
         <w:jc w:val="both"/>
         <w:rPr>
           <w:color w:val="000000"/>
@@ -1921,24 +1911,23 @@
           <w:szCs w:val="24"/>
         </w:rPr>
       </w:pPr>
-    </w:p>
-    <w:p>
-      <w:pPr>
-        <w:spacing w:after="0" w:line="240" w:lineRule="atLeast"/>
-        <w:jc w:val="both"/>
+      <w:r>
         <w:rPr>
           <w:color w:val="000000"/>
           <w:sz w:val="24"/>
           <w:szCs w:val="24"/>
         </w:rPr>
-      </w:pPr>
-      <w:r>
-        <w:rPr>
-          <w:color w:val="000000"/>
+        <w:t>ИСПОЛНИТЕЛЬ __________________                    </w:t>
+      </w:r>
+      <w:r>
+        <w:rPr>
           <w:sz w:val="24"/>
           <w:szCs w:val="24"/>
         </w:rPr>
-        <w:t>ИСПОЛНИТЕЛЬ __________________                    </w:t>
+        <w:t>    </w:t>
+      </w:r>
+      <w:r>
+        <w:t xml:space="preserve"> </w:t>
       </w:r>
       <w:r>
         <w:rPr>
@@ -1948,23 +1937,24 @@
         <w:t>    </w:t>
       </w:r>
       <w:r>
-        <w:t xml:space="preserve"> </w:t>
-      </w:r>
-      <w:r>
-        <w:rPr>
+        <w:rPr>
+          <w:color w:val="000000"/>
           <w:sz w:val="24"/>
           <w:szCs w:val="24"/>
         </w:rPr>
-        <w:t>    </w:t>
-      </w:r>
-      <w:r>
+        <w:t>ЗАКАЗЧИК__________________________</w:t>
+      </w:r>
+    </w:p>
+    <w:p>
+      <w:pPr>
+        <w:spacing w:after="0" w:line="240" w:lineRule="atLeast"/>
+        <w:jc w:val="both"/>
         <w:rPr>
           <w:color w:val="000000"/>
           <w:sz w:val="24"/>
           <w:szCs w:val="24"/>
         </w:rPr>
-        <w:t>ЗАКАЗЧИК__________________________</w:t>
-      </w:r>
+      </w:pPr>
     </w:p>
     <w:p>
       <w:pPr>
@@ -1977,24 +1967,13 @@
           <w:szCs w:val="24"/>
         </w:rPr>
       </w:pPr>
-    </w:p>
-    <w:p>
-      <w:pPr>
-        <w:spacing w:after="0" w:line="240" w:lineRule="atLeast"/>
-        <w:ind w:firstLine="709"/>
-        <w:jc w:val="both"/>
+      <w:r>
         <w:rPr>
           <w:color w:val="000000"/>
           <w:sz w:val="24"/>
           <w:szCs w:val="24"/>
         </w:rPr>
-      </w:pPr>
-      <w:r>
-        <w:rPr>
-          <w:color w:val="000000"/>
-          <w:sz w:val="24"/>
-          <w:szCs w:val="24"/>
-        </w:rPr>
+        <w:lastRenderedPageBreak/>
         <w:t>8.4 Настоящий договор составлен в двух экземплярах на русском языке. Оба экземпляра идентичны и имеют одинаковую юридическую силу. У каждой из сторон находится один экземпляр настоящего договора.</w:t>
       </w:r>
     </w:p>
@@ -2327,7 +2306,7 @@
                 <w:szCs w:val="24"/>
               </w:rPr>
             </w:pPr>
-            <w:bookmarkStart w:id="22" w:name="УчереждениеЗаказчик"/>
+            <w:bookmarkStart w:id="21" w:name="УчереждениеЗаказчик"/>
             <w:r>
               <w:rPr>
                 <w:color w:val="000000"/>
@@ -2335,6 +2314,26 @@
                 <w:szCs w:val="24"/>
               </w:rPr>
               <w:t>Жилищно-строительный потребительский кооператив №256 Центрального района г.Гомеля</w:t>
+            </w:r>
+            <w:bookmarkEnd w:id="21"/>
+          </w:p>
+          <w:p>
+            <w:pPr>
+              <w:spacing w:after="0" w:line="240" w:lineRule="auto"/>
+              <w:rPr>
+                <w:color w:val="000000"/>
+                <w:sz w:val="24"/>
+                <w:szCs w:val="24"/>
+              </w:rPr>
+            </w:pPr>
+            <w:bookmarkStart w:id="22" w:name="ЮрАдрес"/>
+            <w:r>
+              <w:rPr>
+                <w:color w:val="000000"/>
+                <w:sz w:val="24"/>
+                <w:szCs w:val="24"/>
+              </w:rPr>
+              <w:t>г. Гомель, ул. Оськина, д. 40</w:t>
             </w:r>
             <w:bookmarkEnd w:id="22"/>
           </w:p>
@@ -2347,14 +2346,22 @@
                 <w:szCs w:val="24"/>
               </w:rPr>
             </w:pPr>
-            <w:bookmarkStart w:id="23" w:name="ЮрАдрес"/>
             <w:r>
               <w:rPr>
                 <w:color w:val="000000"/>
                 <w:sz w:val="24"/>
                 <w:szCs w:val="24"/>
               </w:rPr>
-              <w:t>г. Гомель, ул. Оськина, д. 40</w:t>
+              <w:t xml:space="preserve">р/с </w:t>
+            </w:r>
+            <w:bookmarkStart w:id="23" w:name="РС"/>
+            <w:r>
+              <w:rPr>
+                <w:color w:val="000000"/>
+                <w:sz w:val="24"/>
+                <w:szCs w:val="24"/>
+              </w:rPr>
+              <w:t>3015031534797</w:t>
             </w:r>
             <w:bookmarkEnd w:id="23"/>
           </w:p>
@@ -2367,22 +2374,33 @@
                 <w:szCs w:val="24"/>
               </w:rPr>
             </w:pPr>
+            <w:bookmarkStart w:id="24" w:name="Банк"/>
             <w:r>
               <w:rPr>
                 <w:color w:val="000000"/>
                 <w:sz w:val="24"/>
                 <w:szCs w:val="24"/>
               </w:rPr>
-              <w:t xml:space="preserve">р/с </w:t>
+              <w:t>в ЦБУ №305 филиала №302 ОАО «АСБ Беларусбанк»</w:t>
             </w:r>
-            <w:bookmarkStart w:id="24" w:name="РС"/>
-            <w:r>
+          </w:p>
+          <w:p>
+            <w:pPr>
+              <w:spacing w:after="0" w:line="240" w:lineRule="auto"/>
               <w:rPr>
                 <w:color w:val="000000"/>
                 <w:sz w:val="24"/>
                 <w:szCs w:val="24"/>
-              </w:rPr>
-              <w:t>3015031534797</w:t>
+                <w:lang w:val="en-US"/>
+              </w:rPr>
+            </w:pPr>
+            <w:r>
+              <w:rPr>
+                <w:color w:val="000000"/>
+                <w:sz w:val="24"/>
+                <w:szCs w:val="24"/>
+              </w:rPr>
+              <w:t>г. Гомель</w:t>
             </w:r>
             <w:bookmarkEnd w:id="24"/>
           </w:p>
@@ -2395,33 +2413,22 @@
                 <w:szCs w:val="24"/>
               </w:rPr>
             </w:pPr>
-            <w:bookmarkStart w:id="25" w:name="Банк"/>
             <w:r>
               <w:rPr>
                 <w:color w:val="000000"/>
                 <w:sz w:val="24"/>
                 <w:szCs w:val="24"/>
               </w:rPr>
-              <w:t>в ЦБУ №305 филиала №302 ОАО «АСБ Беларусбанк»</w:t>
+              <w:t xml:space="preserve">МФО </w:t>
             </w:r>
-          </w:p>
-          <w:p>
-            <w:pPr>
-              <w:spacing w:after="0" w:line="240" w:lineRule="auto"/>
+            <w:bookmarkStart w:id="25" w:name="МФО"/>
+            <w:r>
               <w:rPr>
                 <w:color w:val="000000"/>
                 <w:sz w:val="24"/>
                 <w:szCs w:val="24"/>
-                <w:lang w:val="en-US"/>
-              </w:rPr>
-            </w:pPr>
-            <w:r>
-              <w:rPr>
-                <w:color w:val="000000"/>
-                <w:sz w:val="24"/>
-                <w:szCs w:val="24"/>
-              </w:rPr>
-              <w:t>г. Гомель</w:t>
+              </w:rPr>
+              <w:t>151501664</w:t>
             </w:r>
             <w:bookmarkEnd w:id="25"/>
           </w:p>
@@ -2440,46 +2447,18 @@
                 <w:sz w:val="24"/>
                 <w:szCs w:val="24"/>
               </w:rPr>
-              <w:t xml:space="preserve">МФО </w:t>
+              <w:t xml:space="preserve">УНП </w:t>
             </w:r>
-            <w:bookmarkStart w:id="26" w:name="МФО"/>
+            <w:bookmarkStart w:id="26" w:name="УНП"/>
             <w:r>
               <w:rPr>
                 <w:color w:val="000000"/>
                 <w:sz w:val="24"/>
                 <w:szCs w:val="24"/>
               </w:rPr>
-              <w:t>151501664</w:t>
+              <w:t>490746169</w:t>
             </w:r>
             <w:bookmarkEnd w:id="26"/>
-          </w:p>
-          <w:p>
-            <w:pPr>
-              <w:spacing w:after="0" w:line="240" w:lineRule="auto"/>
-              <w:rPr>
-                <w:color w:val="000000"/>
-                <w:sz w:val="24"/>
-                <w:szCs w:val="24"/>
-              </w:rPr>
-            </w:pPr>
-            <w:r>
-              <w:rPr>
-                <w:color w:val="000000"/>
-                <w:sz w:val="24"/>
-                <w:szCs w:val="24"/>
-              </w:rPr>
-              <w:t xml:space="preserve">УНП </w:t>
-            </w:r>
-            <w:bookmarkStart w:id="27" w:name="УНП"/>
-            <w:r>
-              <w:rPr>
-                <w:color w:val="000000"/>
-                <w:sz w:val="24"/>
-                <w:szCs w:val="24"/>
-              </w:rPr>
-              <w:t>490746169</w:t>
-            </w:r>
-            <w:bookmarkEnd w:id="27"/>
           </w:p>
           <w:p>
             <w:pPr>
@@ -2492,9 +2471,9 @@
                 <w:color w:val="000000"/>
               </w:rPr>
             </w:pPr>
-            <w:bookmarkStart w:id="28" w:name="ОКПО"/>
+            <w:bookmarkStart w:id="27" w:name="ОКПО"/>
           </w:p>
-          <w:bookmarkEnd w:id="28"/>
+          <w:bookmarkEnd w:id="27"/>
           <w:p>
             <w:pPr>
               <w:pStyle w:val="a3"/>
@@ -2544,7 +2523,7 @@
                       <w:szCs w:val="24"/>
                     </w:rPr>
                   </w:pPr>
-                  <w:bookmarkStart w:id="29" w:name="ДолжностьИсполнителяИп"/>
+                  <w:bookmarkStart w:id="28" w:name="ДолжностьИсполнителяИп"/>
                   <w:r>
                     <w:rPr>
                       <w:color w:val="000000"/>
@@ -2553,7 +2532,7 @@
                     </w:rPr>
                     <w:t>Главный инженер</w:t>
                   </w:r>
-                  <w:bookmarkEnd w:id="29"/>
+                  <w:bookmarkEnd w:id="28"/>
                 </w:p>
               </w:tc>
               <w:tc>
@@ -2582,7 +2561,7 @@
                     <w:rPr>
                       <w:color w:val="000000"/>
                     </w:rPr>
-                    <w:t>__________</w:t>
+                    <w:t>______</w:t>
                   </w:r>
                   <w:r>
                     <w:rPr>
@@ -2590,14 +2569,14 @@
                     </w:rPr>
                     <w:t>__ </w:t>
                   </w:r>
-                  <w:bookmarkStart w:id="30" w:name="ФИОИсполнителяИп"/>
+                  <w:bookmarkStart w:id="29" w:name="ФИОИсполнителяИп"/>
                   <w:r>
                     <w:rPr>
                       <w:color w:val="000000"/>
                     </w:rPr>
                     <w:t>В.В. Райко</w:t>
                   </w:r>
-                  <w:bookmarkEnd w:id="30"/>
+                  <w:bookmarkEnd w:id="29"/>
                 </w:p>
                 <w:p>
                   <w:pPr>
@@ -2614,7 +2593,15 @@
                       <w:sz w:val="24"/>
                       <w:szCs w:val="24"/>
                     </w:rPr>
-                    <w:t>          </w:t>
+                    <w:t>    </w:t>
+                  </w:r>
+                  <w:r>
+                    <w:rPr>
+                      <w:color w:val="000000"/>
+                      <w:sz w:val="24"/>
+                      <w:szCs w:val="24"/>
+                    </w:rPr>
+                    <w:t> </w:t>
                   </w:r>
                   <w:r>
                     <w:rPr>
@@ -2682,14 +2669,14 @@
                       <w:color w:val="000000"/>
                     </w:rPr>
                   </w:pPr>
-                  <w:bookmarkStart w:id="31" w:name="ДолжностьЗаказчикИп"/>
+                  <w:bookmarkStart w:id="30" w:name="ДолжностьЗаказчикИп"/>
                   <w:r>
                     <w:rPr>
                       <w:color w:val="000000"/>
                     </w:rPr>
                     <w:t>Председатель</w:t>
                   </w:r>
-                  <w:bookmarkEnd w:id="31"/>
+                  <w:bookmarkEnd w:id="30"/>
                 </w:p>
               </w:tc>
               <w:tc>
@@ -2711,20 +2698,7 @@
                     <w:rPr>
                       <w:color w:val="000000"/>
                     </w:rPr>
-                    <w:t>__________</w:t>
-                  </w:r>
-                  <w:r>
-                    <w:rPr>
-                      <w:color w:val="000000"/>
-                      <w:lang w:val="en-US"/>
-                    </w:rPr>
-                    <w:t>_</w:t>
-                  </w:r>
-                  <w:r>
-                    <w:rPr>
-                      <w:color w:val="000000"/>
-                    </w:rPr>
-                    <w:t>___</w:t>
+                    <w:t>_________</w:t>
                   </w:r>
                   <w:r>
                     <w:rPr>
@@ -2732,14 +2706,14 @@
                     </w:rPr>
                     <w:t>_ </w:t>
                   </w:r>
-                  <w:bookmarkStart w:id="32" w:name="ФИОЗаказчикаИп"/>
+                  <w:bookmarkStart w:id="31" w:name="ФИОЗаказчикаИп"/>
                   <w:r>
                     <w:rPr>
                       <w:color w:val="000000"/>
                     </w:rPr>
                     <w:t>В.В. Райко</w:t>
                   </w:r>
-                  <w:bookmarkEnd w:id="32"/>
+                  <w:bookmarkEnd w:id="31"/>
                 </w:p>
                 <w:p>
                   <w:pPr>
@@ -2760,16 +2734,7 @@
                       <w:sz w:val="16"/>
                       <w:szCs w:val="16"/>
                     </w:rPr>
-                    <w:t>       </w:t>
-                  </w:r>
-                  <w:r>
-                    <w:rPr>
-                      <w:color w:val="000000"/>
-                      <w:sz w:val="16"/>
-                      <w:szCs w:val="16"/>
-                      <w:lang w:val="en-US"/>
-                    </w:rPr>
-                    <w:t xml:space="preserve">      </w:t>
+                    <w:t>      </w:t>
                   </w:r>
                   <w:r>
                     <w:rPr>
@@ -2777,7 +2742,7 @@
                       <w:sz w:val="16"/>
                       <w:szCs w:val="16"/>
                     </w:rPr>
-                    <w:t>     (подпись)</w:t>
+                    <w:t>   (подпись)</w:t>
                   </w:r>
                 </w:p>
               </w:tc>
@@ -2858,15 +2823,8 @@
           <w:szCs w:val="24"/>
         </w:rPr>
       </w:pPr>
-    </w:p>
-    <w:p>
-      <w:pPr>
-        <w:jc w:val="center"/>
-        <w:rPr>
-          <w:sz w:val="24"/>
-          <w:szCs w:val="24"/>
-        </w:rPr>
-      </w:pPr>
+      <w:bookmarkStart w:id="32" w:name="_GoBack"/>
+      <w:bookmarkEnd w:id="32"/>
     </w:p>
     <w:sectPr>
       <w:footerReference w:type="default" r:id="rId7"/>
@@ -2924,7 +2882,7 @@
       <w:rPr>
         <w:noProof/>
       </w:rPr>
-      <w:t>2</w:t>
+      <w:t>4</w:t>
     </w:r>
     <w:r>
       <w:fldChar w:fldCharType="end"/>
